--- a/Nike_CaseStudy_Akshay.docx
+++ b/Nike_CaseStudy_Akshay.docx
@@ -312,7 +312,6 @@
           <w:sz w:val="36"/>
           <w:szCs w:val="36"/>
         </w:rPr>
-        <w:lastRenderedPageBreak/>
         <w:t>Agenda</w:t>
       </w:r>
     </w:p>
@@ -1427,7 +1426,6 @@
         <w:rPr>
           <w:b/>
         </w:rPr>
-        <w:lastRenderedPageBreak/>
         <w:t>Situation</w:t>
       </w:r>
     </w:p>
@@ -1441,7 +1439,15 @@
         </w:rPr>
       </w:pPr>
       <w:r>
-        <w:t>The decision by Nike Inc. to partner with Colin Kaepernick for the 30th anniversary of its iconic "Just Do It" campaign has ignited a firestorm of public reaction on social media. Kaepernick, known for his controversial stance of not standing during the national anthem as a protest against police brutality, has been a polarizing figure. The campaign, featuring the slogan "Believe in something, even if it means sacrificing everything," has further intensified this polarization.</w:t>
+        <w:t xml:space="preserve">The decision by Nike Inc. to partner with Colin Kaepernick for the 30th anniversary of its iconic "Just Do It" campaign has ignited a firestorm of public reaction on social media. Kaepernick, known for his controversial stance of not standing during the national anthem as a </w:t>
+      </w:r>
+      <w:proofErr w:type="gramStart"/>
+      <w:r>
+        <w:t>protest against</w:t>
+      </w:r>
+      <w:proofErr w:type="gramEnd"/>
+      <w:r>
+        <w:t xml:space="preserve"> police brutality, has been a polarizing figure. The campaign, featuring the slogan "Believe in something, even if it means sacrificing everything," has further intensified this polarization.</w:t>
       </w:r>
     </w:p>
     <w:p>
@@ -1478,6 +1484,22 @@
       </w:r>
       <w:r>
         <w:t xml:space="preserve"> sentiment and identify key influencers in this debate by analyzing Twitter data. The goal is to understand the varying reactions across different states in the U.S. and gauge the overall sentiment towards Nike's campaign. This insight is crucial for Nike to strategize its next steps, whether in damage control, market reinforcement, or capitalizing on newfound support, depending on the nature and tone of the public reaction in different regions.</w:t>
+      </w:r>
+    </w:p>
+    <w:p>
+      <w:pPr>
+        <w:pStyle w:val="NormalWeb"/>
+        <w:shd w:val="clear" w:color="auto" w:fill="FFFFFF"/>
+        <w:spacing w:after="0"/>
+      </w:pPr>
+      <w:r>
+        <w:t>As evidenced by these 2 research papers (Samuel B, 2022</w:t>
+      </w:r>
+      <w:r>
+        <w:t>) and</w:t>
+      </w:r>
+      <w:r>
+        <w:t xml:space="preserve"> (Mendoza U, 2022), we see that Positive Social Media sentiment and Negative Social Media sentiment for a company lead to good and poor business outcomes such as Firm value and Stock price respectively.</w:t>
       </w:r>
     </w:p>
     <w:p>
@@ -1558,7 +1580,25 @@
           <w:iCs/>
           <w:color w:val="000000"/>
         </w:rPr>
-        <w:t xml:space="preserve"> The most frequent words in positive and negative sentiment tweets are analyzed for each state, to help Nike create a targeted Social Media campaign for each state so as to reduce Polarization, and thus improve Brand Sentiment.</w:t>
+        <w:t xml:space="preserve"> The most frequent words in positive and negative sentiment tweets are analyzed for each state, to help Nike create a targeted Social Media campaign for each state </w:t>
+      </w:r>
+      <w:proofErr w:type="gramStart"/>
+      <w:r>
+        <w:rPr>
+          <w:rFonts w:cs="Arial"/>
+          <w:iCs/>
+          <w:color w:val="000000"/>
+        </w:rPr>
+        <w:t>so as to</w:t>
+      </w:r>
+      <w:proofErr w:type="gramEnd"/>
+      <w:r>
+        <w:rPr>
+          <w:rFonts w:cs="Arial"/>
+          <w:iCs/>
+          <w:color w:val="000000"/>
+        </w:rPr>
+        <w:t xml:space="preserve"> reduce Polarization, and thus improve Brand Sentiment.</w:t>
       </w:r>
     </w:p>
     <w:p>
@@ -1603,7 +1643,7 @@
           <w:iCs/>
           <w:color w:val="000000"/>
         </w:rPr>
-        <w:t xml:space="preserve">. This score will be derived from a sentiment analysis algorithm that categorizes each tweet </w:t>
+        <w:t xml:space="preserve">. This score </w:t>
       </w:r>
       <w:r>
         <w:rPr>
@@ -1611,6 +1651,15 @@
           <w:iCs/>
           <w:color w:val="000000"/>
         </w:rPr>
+        <w:lastRenderedPageBreak/>
+        <w:t xml:space="preserve">will be derived from a sentiment analysis algorithm that categorizes each tweet </w:t>
+      </w:r>
+      <w:r>
+        <w:rPr>
+          <w:rFonts w:cs="Arial"/>
+          <w:iCs/>
+          <w:color w:val="000000"/>
+        </w:rPr>
         <w:t xml:space="preserve">with a negative integer or zero or positive integer representing negative, </w:t>
       </w:r>
       <w:r>
@@ -1731,7 +1780,6 @@
           <w:iCs/>
           <w:color w:val="000000"/>
         </w:rPr>
-        <w:lastRenderedPageBreak/>
         <w:t>Numerical Threshold: Success will be defined as identifying a set of keywords that correlate strongly with positive sentiment in tweets about Nike, categorized by state. The project will be considered successful if these keywords can be integrated into targeted marketing campaigns, resulting in at least a 10% improvement in brand sentiment scores within each state. This improvement is expected to be reflective of a more positive social media engagement, which is instrumental in bolstering Nike’s online reputation and customer relations.</w:t>
       </w:r>
     </w:p>
@@ -1774,7 +1822,23 @@
         <w:t xml:space="preserve">: </w:t>
       </w:r>
       <w:r>
-        <w:t>In this case, I have used R’s Syuzhet Sentiment analysis package to analyze the Sentiment of each tweet associated with the Nike and JustDoIt slogan, thus providing a numeric Sentiment score for each tweet, which can be then aggregated along States</w:t>
+        <w:t xml:space="preserve">In this case, I have used R’s </w:t>
+      </w:r>
+      <w:proofErr w:type="spellStart"/>
+      <w:r>
+        <w:t>Syuzhet</w:t>
+      </w:r>
+      <w:proofErr w:type="spellEnd"/>
+      <w:r>
+        <w:t xml:space="preserve"> Sentiment analysis package to analyze the Sentiment of each tweet associated with the Nike and </w:t>
+      </w:r>
+      <w:proofErr w:type="spellStart"/>
+      <w:r>
+        <w:t>JustDoIt</w:t>
+      </w:r>
+      <w:proofErr w:type="spellEnd"/>
+      <w:r>
+        <w:t xml:space="preserve"> slogan, thus providing a numeric Sentiment score for each tweet, which can be then aggregated along States</w:t>
       </w:r>
       <w:r>
         <w:t xml:space="preserve"> to craft targeted marketing campaigns for Nike</w:t>
@@ -1799,7 +1863,15 @@
         <w:t xml:space="preserve"> </w:t>
       </w:r>
       <w:r>
-        <w:t>The Syuzhet model was chosen due to its ability to handle the complexity and variability of language in social media. It provides a nuanced approach to sentiment analysis by considering the context in which words are used, thereby enhancing the accuracy of sentiment classification.</w:t>
+        <w:t xml:space="preserve">The </w:t>
+      </w:r>
+      <w:proofErr w:type="spellStart"/>
+      <w:r>
+        <w:t>Syuzhet</w:t>
+      </w:r>
+      <w:proofErr w:type="spellEnd"/>
+      <w:r>
+        <w:t xml:space="preserve"> model was chosen due to its ability to handle the complexity and variability of language in social media. It provides a nuanced approach to sentiment analysis by considering the context in which words are used, thereby enhancing the accuracy of sentiment classification.</w:t>
       </w:r>
     </w:p>
     <w:p>
@@ -1880,75 +1952,275 @@
         </w:rPr>
         <w:t xml:space="preserve">Step 2: Simplify the problem by removing irrelevant columns from the dataset and using only the columns that are relevant to our solution, such as </w:t>
       </w:r>
+      <w:proofErr w:type="spellStart"/>
       <w:r>
         <w:rPr>
           <w:i/>
         </w:rPr>
-        <w:t>tweet_created_at, tweet_favorite_count, tweet_full_text, tweet_id, tweet_in_reply_to_screen_name, tweet_in_reply_to_status_id, tweet_retweet_count, user_favourites_count, user_followers_count, user_id, user_location,</w:t>
-      </w:r>
+        <w:t>tweet_created_at</w:t>
+      </w:r>
+      <w:proofErr w:type="spellEnd"/>
       <w:r>
         <w:rPr>
           <w:i/>
         </w:rPr>
+        <w:t xml:space="preserve">, </w:t>
+      </w:r>
+      <w:proofErr w:type="spellStart"/>
+      <w:r>
+        <w:rPr>
+          <w:i/>
+        </w:rPr>
+        <w:t>tweet_favorite_count</w:t>
+      </w:r>
+      <w:proofErr w:type="spellEnd"/>
+      <w:r>
+        <w:rPr>
+          <w:i/>
+        </w:rPr>
+        <w:t xml:space="preserve">, </w:t>
+      </w:r>
+      <w:proofErr w:type="spellStart"/>
+      <w:r>
+        <w:rPr>
+          <w:i/>
+        </w:rPr>
+        <w:t>tweet_full_text</w:t>
+      </w:r>
+      <w:proofErr w:type="spellEnd"/>
+      <w:r>
+        <w:rPr>
+          <w:i/>
+        </w:rPr>
+        <w:t xml:space="preserve">, </w:t>
+      </w:r>
+      <w:proofErr w:type="spellStart"/>
+      <w:r>
+        <w:rPr>
+          <w:i/>
+        </w:rPr>
+        <w:t>tweet_id</w:t>
+      </w:r>
+      <w:proofErr w:type="spellEnd"/>
+      <w:r>
+        <w:rPr>
+          <w:i/>
+        </w:rPr>
+        <w:t xml:space="preserve">, </w:t>
+      </w:r>
+      <w:proofErr w:type="spellStart"/>
+      <w:r>
+        <w:rPr>
+          <w:i/>
+        </w:rPr>
+        <w:t>tweet_in_reply_to_screen_name</w:t>
+      </w:r>
+      <w:proofErr w:type="spellEnd"/>
+      <w:r>
+        <w:rPr>
+          <w:i/>
+        </w:rPr>
+        <w:t xml:space="preserve">, </w:t>
+      </w:r>
+      <w:proofErr w:type="spellStart"/>
+      <w:r>
+        <w:rPr>
+          <w:i/>
+        </w:rPr>
+        <w:t>tweet_in_reply_to_status_id</w:t>
+      </w:r>
+      <w:proofErr w:type="spellEnd"/>
+      <w:r>
+        <w:rPr>
+          <w:i/>
+        </w:rPr>
+        <w:t xml:space="preserve">, </w:t>
+      </w:r>
+      <w:proofErr w:type="spellStart"/>
+      <w:r>
+        <w:rPr>
+          <w:i/>
+        </w:rPr>
+        <w:t>tweet_retweet_count</w:t>
+      </w:r>
+      <w:proofErr w:type="spellEnd"/>
+      <w:r>
+        <w:rPr>
+          <w:i/>
+        </w:rPr>
+        <w:t xml:space="preserve">, </w:t>
+      </w:r>
+      <w:proofErr w:type="spellStart"/>
+      <w:r>
+        <w:rPr>
+          <w:i/>
+        </w:rPr>
+        <w:t>user_favourites_count</w:t>
+      </w:r>
+      <w:proofErr w:type="spellEnd"/>
+      <w:r>
+        <w:rPr>
+          <w:i/>
+        </w:rPr>
+        <w:t xml:space="preserve">, </w:t>
+      </w:r>
+      <w:proofErr w:type="spellStart"/>
+      <w:r>
+        <w:rPr>
+          <w:i/>
+        </w:rPr>
+        <w:t>user_followers_count</w:t>
+      </w:r>
+      <w:proofErr w:type="spellEnd"/>
+      <w:r>
+        <w:rPr>
+          <w:i/>
+        </w:rPr>
+        <w:t xml:space="preserve">, </w:t>
+      </w:r>
+      <w:proofErr w:type="spellStart"/>
+      <w:r>
+        <w:rPr>
+          <w:i/>
+        </w:rPr>
+        <w:t>user_id</w:t>
+      </w:r>
+      <w:proofErr w:type="spellEnd"/>
+      <w:r>
+        <w:rPr>
+          <w:i/>
+        </w:rPr>
+        <w:t xml:space="preserve">, </w:t>
+      </w:r>
+      <w:proofErr w:type="spellStart"/>
+      <w:r>
+        <w:rPr>
+          <w:i/>
+        </w:rPr>
+        <w:t>user_location</w:t>
+      </w:r>
+      <w:proofErr w:type="spellEnd"/>
+      <w:r>
+        <w:rPr>
+          <w:i/>
+        </w:rPr>
+        <w:t xml:space="preserve">, </w:t>
+      </w:r>
+      <w:proofErr w:type="spellStart"/>
+      <w:r>
+        <w:rPr>
+          <w:i/>
+        </w:rPr>
+        <w:t>user_location_us</w:t>
+      </w:r>
+      <w:proofErr w:type="spellEnd"/>
+      <w:r>
+        <w:rPr>
+          <w:i/>
+        </w:rPr>
+        <w:t xml:space="preserve">, </w:t>
+      </w:r>
+      <w:proofErr w:type="spellStart"/>
+      <w:r>
+        <w:rPr>
+          <w:i/>
+        </w:rPr>
+        <w:t>user_verified</w:t>
+      </w:r>
+      <w:proofErr w:type="spellEnd"/>
+      <w:r>
+        <w:rPr>
+          <w:i/>
+        </w:rPr>
+        <w:t>.</w:t>
+      </w:r>
+    </w:p>
+    <w:p>
+      <w:pPr>
+        <w:pStyle w:val="NormalWeb"/>
+        <w:shd w:val="clear" w:color="auto" w:fill="FFFFFF"/>
+        <w:spacing w:before="0" w:beforeAutospacing="0" w:after="0" w:afterAutospacing="0"/>
+      </w:pPr>
+    </w:p>
+    <w:p>
+      <w:pPr>
+        <w:pStyle w:val="NormalWeb"/>
+        <w:shd w:val="clear" w:color="auto" w:fill="FFFFFF"/>
+        <w:spacing w:before="0" w:beforeAutospacing="0" w:after="0" w:afterAutospacing="0"/>
+      </w:pPr>
+      <w:r>
+        <w:t xml:space="preserve">Step 3: </w:t>
+      </w:r>
+      <w:r>
+        <w:t xml:space="preserve">Calculate the Sentiment using the </w:t>
+      </w:r>
+      <w:proofErr w:type="spellStart"/>
+      <w:r>
+        <w:t>Syuzhet</w:t>
+      </w:r>
+      <w:proofErr w:type="spellEnd"/>
+      <w:r>
+        <w:t xml:space="preserve"> package in R for every tweet, and then create a new column called Sentiment in the </w:t>
+      </w:r>
+      <w:proofErr w:type="spellStart"/>
+      <w:r>
+        <w:t>dataframe</w:t>
+      </w:r>
+      <w:proofErr w:type="spellEnd"/>
+      <w:r>
+        <w:t xml:space="preserve"> and save it to a new CSV file for reference.</w:t>
+      </w:r>
+    </w:p>
+    <w:p>
+      <w:pPr>
+        <w:pStyle w:val="NormalWeb"/>
+        <w:shd w:val="clear" w:color="auto" w:fill="FFFFFF"/>
+        <w:spacing w:before="0" w:beforeAutospacing="0" w:after="0" w:afterAutospacing="0"/>
+      </w:pPr>
+    </w:p>
+    <w:p>
+      <w:pPr>
+        <w:pStyle w:val="NormalWeb"/>
+        <w:shd w:val="clear" w:color="auto" w:fill="FFFFFF"/>
+        <w:spacing w:before="0" w:beforeAutospacing="0" w:after="0" w:afterAutospacing="0"/>
+      </w:pPr>
+      <w:r>
+        <w:t xml:space="preserve">Step 4: Reload this new CSV file with Sentiment, and then perform data preprocessing steps such as removing irrelevant </w:t>
+      </w:r>
+      <w:proofErr w:type="spellStart"/>
+      <w:r>
+        <w:t>stopwords</w:t>
+      </w:r>
+      <w:proofErr w:type="spellEnd"/>
+      <w:r>
+        <w:t xml:space="preserve"> (</w:t>
+      </w:r>
+      <w:proofErr w:type="gramStart"/>
+      <w:r>
+        <w:t>most commonly used</w:t>
+      </w:r>
+      <w:proofErr w:type="gramEnd"/>
+      <w:r>
         <w:t xml:space="preserve"> </w:t>
       </w:r>
-      <w:r>
-        <w:rPr>
-          <w:i/>
-        </w:rPr>
-        <w:t>user_location_us, user_verified</w:t>
-      </w:r>
-      <w:r>
-        <w:rPr>
-          <w:i/>
-        </w:rPr>
-        <w:t>.</w:t>
-      </w:r>
-    </w:p>
-    <w:p>
-      <w:pPr>
-        <w:pStyle w:val="NormalWeb"/>
-        <w:shd w:val="clear" w:color="auto" w:fill="FFFFFF"/>
-        <w:spacing w:before="0" w:beforeAutospacing="0" w:after="0" w:afterAutospacing="0"/>
-      </w:pPr>
-    </w:p>
-    <w:p>
-      <w:pPr>
-        <w:pStyle w:val="NormalWeb"/>
-        <w:shd w:val="clear" w:color="auto" w:fill="FFFFFF"/>
-        <w:spacing w:before="0" w:beforeAutospacing="0" w:after="0" w:afterAutospacing="0"/>
-      </w:pPr>
-      <w:r>
-        <w:t xml:space="preserve">Step 3: </w:t>
-      </w:r>
-      <w:r>
-        <w:t>Calculate the Sentiment using the Syuzhet package in R for every tweet, and then create a new column called Sentiment in the dataframe and save it to a new CSV file for reference.</w:t>
-      </w:r>
-    </w:p>
-    <w:p>
-      <w:pPr>
-        <w:pStyle w:val="NormalWeb"/>
-        <w:shd w:val="clear" w:color="auto" w:fill="FFFFFF"/>
-        <w:spacing w:before="0" w:beforeAutospacing="0" w:after="0" w:afterAutospacing="0"/>
-      </w:pPr>
-    </w:p>
-    <w:p>
-      <w:pPr>
-        <w:pStyle w:val="NormalWeb"/>
-        <w:shd w:val="clear" w:color="auto" w:fill="FFFFFF"/>
-        <w:spacing w:before="0" w:beforeAutospacing="0" w:after="0" w:afterAutospacing="0"/>
-      </w:pPr>
-      <w:r>
-        <w:t>Step 4: Reload this new CSV file with Sentiment, and then perform data preprocessing steps such as removing irrelevant stopwords (</w:t>
-      </w:r>
-      <w:r>
-        <w:t xml:space="preserve">most commonly used </w:t>
-      </w:r>
-      <w:r>
-        <w:t xml:space="preserve">stopwords </w:t>
-      </w:r>
-      <w:r>
-        <w:t xml:space="preserve">and some custom stopwords have been </w:t>
+      <w:proofErr w:type="spellStart"/>
+      <w:r>
+        <w:t>stopwords</w:t>
+      </w:r>
+      <w:proofErr w:type="spellEnd"/>
+      <w:r>
+        <w:t xml:space="preserve"> </w:t>
+      </w:r>
+      <w:r>
+        <w:t xml:space="preserve">and some custom </w:t>
+      </w:r>
+      <w:proofErr w:type="spellStart"/>
+      <w:r>
+        <w:t>stopwords</w:t>
+      </w:r>
+      <w:proofErr w:type="spellEnd"/>
+      <w:r>
+        <w:t xml:space="preserve"> have been </w:t>
       </w:r>
       <w:r>
         <w:t xml:space="preserve">defined in a separate </w:t>
@@ -2014,13 +2286,22 @@
         <w:spacing w:before="0" w:beforeAutospacing="0" w:after="0" w:afterAutospacing="0"/>
       </w:pPr>
       <w:r>
+        <w:lastRenderedPageBreak/>
         <w:t xml:space="preserve">Step 7: Here, </w:t>
       </w:r>
       <w:r>
         <w:t xml:space="preserve">for brevity, </w:t>
       </w:r>
       <w:r>
-        <w:t xml:space="preserve">I have picked 2 states in particular to analyze which words (and their frequency of occurrence) Nike can use in their </w:t>
+        <w:t xml:space="preserve">I have picked 2 states </w:t>
+      </w:r>
+      <w:proofErr w:type="gramStart"/>
+      <w:r>
+        <w:t>in particular to</w:t>
+      </w:r>
+      <w:proofErr w:type="gramEnd"/>
+      <w:r>
+        <w:t xml:space="preserve"> analyze which words (and their frequency of occurrence) Nike can use in their </w:t>
       </w:r>
       <w:r>
         <w:t>tailor-made</w:t>
@@ -2075,7 +2356,6 @@
         <w:rPr>
           <w:b/>
         </w:rPr>
-        <w:lastRenderedPageBreak/>
         <w:t>Research</w:t>
       </w:r>
     </w:p>
@@ -2123,7 +2403,7 @@
       <w:r>
         <w:t xml:space="preserve">The dataset was sourced from Kaggle.com, </w:t>
       </w:r>
-      <w:hyperlink r:id="rId4" w:history="1">
+      <w:hyperlink r:id="rId6" w:history="1">
         <w:r>
           <w:rPr>
             <w:rStyle w:val="Hyperlink"/>
@@ -2132,13 +2412,7 @@
         </w:r>
       </w:hyperlink>
       <w:r>
-        <w:t xml:space="preserve">. The author of the dataset </w:t>
-      </w:r>
-      <w:r>
-        <w:t>themself</w:t>
-      </w:r>
-      <w:r>
-        <w:t xml:space="preserve"> has used the Twitter API</w:t>
+        <w:t>. The author of the dataset themself has used the Twitter API</w:t>
       </w:r>
       <w:r>
         <w:t xml:space="preserve"> to source </w:t>
@@ -2153,7 +2427,15 @@
         <w:t xml:space="preserve">. </w:t>
       </w:r>
       <w:r>
-        <w:t>The data's validity is reinforced by the authentication standards imposed by the Twitter API, which ensures that the tweets collected are genuine and the metadata accurate. The use of the Syuzhet package, which is widely recognized in the field of text analysis for its sentiment classification capabilities, adds an additional layer of credibility to our sentiment analysis process.</w:t>
+        <w:t xml:space="preserve">The data's validity is reinforced by the authentication standards imposed by the Twitter API, which ensures that the tweets collected are genuine and the metadata accurate. The use of the </w:t>
+      </w:r>
+      <w:proofErr w:type="spellStart"/>
+      <w:r>
+        <w:t>Syuzhet</w:t>
+      </w:r>
+      <w:proofErr w:type="spellEnd"/>
+      <w:r>
+        <w:t xml:space="preserve"> package, which is widely recognized in the field of text analysis for its sentiment classification capabilities, adds an additional layer of credibility to our sentiment analysis process.</w:t>
       </w:r>
     </w:p>
     <w:p>
@@ -2194,7 +2476,49 @@
         <w:pStyle w:val="NormalWeb"/>
         <w:shd w:val="clear" w:color="auto" w:fill="FFFFFF"/>
         <w:spacing w:before="0" w:beforeAutospacing="0" w:after="0" w:afterAutospacing="0"/>
-      </w:pPr>
+        <w:rPr>
+          <w:b/>
+          <w:bCs/>
+          <w:u w:val="single"/>
+        </w:rPr>
+      </w:pPr>
+      <w:r>
+        <w:br/>
+      </w:r>
+      <w:r>
+        <w:rPr>
+          <w:b/>
+          <w:bCs/>
+          <w:u w:val="single"/>
+        </w:rPr>
+        <w:t>Full code</w:t>
+      </w:r>
+      <w:r>
+        <w:rPr>
+          <w:b/>
+          <w:bCs/>
+          <w:u w:val="single"/>
+        </w:rPr>
+        <w:t>base</w:t>
+      </w:r>
+      <w:r>
+        <w:rPr>
+          <w:b/>
+          <w:bCs/>
+          <w:u w:val="single"/>
+        </w:rPr>
+        <w:t xml:space="preserve"> on </w:t>
+      </w:r>
+      <w:hyperlink r:id="rId7" w:history="1">
+        <w:r>
+          <w:rPr>
+            <w:rStyle w:val="Hyperlink"/>
+            <w:b/>
+            <w:bCs/>
+          </w:rPr>
+          <w:t>https://github.com/axaysd/Nike_SentimentAnalysis</w:t>
+        </w:r>
+      </w:hyperlink>
     </w:p>
     <w:p>
       <w:pPr>
@@ -2207,9 +2531,23 @@
       </w:r>
       <w:r>
         <w:br/>
-      </w:r>
-      <w:r>
-        <w:t>tweets &lt;- read.csv("justdoit_tweets_5000.csv", fileEncoding = "UTF-8")</w:t>
+        <w:t xml:space="preserve">tweets &lt;- </w:t>
+      </w:r>
+      <w:proofErr w:type="gramStart"/>
+      <w:r>
+        <w:t>read.csv(</w:t>
+      </w:r>
+      <w:proofErr w:type="gramEnd"/>
+      <w:r>
+        <w:t xml:space="preserve">"justdoit_tweets_5000.csv", </w:t>
+      </w:r>
+      <w:proofErr w:type="spellStart"/>
+      <w:r>
+        <w:t>fileEncoding</w:t>
+      </w:r>
+      <w:proofErr w:type="spellEnd"/>
+      <w:r>
+        <w:t xml:space="preserve"> = "UTF-8")</w:t>
       </w:r>
     </w:p>
     <w:p>
@@ -2224,38 +2562,137 @@
       <w:r>
         <w:br/>
       </w:r>
-      <w:r>
-        <w:t>tweets_selected &lt;- tweets %&gt;%</w:t>
+      <w:proofErr w:type="spellStart"/>
+      <w:r>
+        <w:t>tweets_selected</w:t>
+      </w:r>
+      <w:proofErr w:type="spellEnd"/>
+      <w:r>
+        <w:t xml:space="preserve"> &lt;- tweets %&gt;%</w:t>
       </w:r>
       <w:r>
         <w:br/>
-      </w:r>
-      <w:r>
         <w:t># Select specific columns for analysis</w:t>
       </w:r>
       <w:r>
         <w:br/>
-      </w:r>
-      <w:r>
-        <w:t xml:space="preserve">  select(tweet_created_at, tweet_favorite_count, tweet_full_text, tweet_id,</w:t>
+        <w:t xml:space="preserve">  select(</w:t>
+      </w:r>
+      <w:proofErr w:type="spellStart"/>
+      <w:r>
+        <w:t>tweet_created_at</w:t>
+      </w:r>
+      <w:proofErr w:type="spellEnd"/>
+      <w:r>
+        <w:t xml:space="preserve">, </w:t>
+      </w:r>
+      <w:proofErr w:type="spellStart"/>
+      <w:r>
+        <w:t>tweet_favorite_count</w:t>
+      </w:r>
+      <w:proofErr w:type="spellEnd"/>
+      <w:r>
+        <w:t xml:space="preserve">, </w:t>
+      </w:r>
+      <w:proofErr w:type="spellStart"/>
+      <w:r>
+        <w:t>tweet_full_text</w:t>
+      </w:r>
+      <w:proofErr w:type="spellEnd"/>
+      <w:r>
+        <w:t xml:space="preserve">, </w:t>
+      </w:r>
+      <w:proofErr w:type="spellStart"/>
+      <w:r>
+        <w:t>tweet_id</w:t>
+      </w:r>
+      <w:proofErr w:type="spellEnd"/>
+      <w:r>
+        <w:t>,</w:t>
       </w:r>
       <w:r>
         <w:br/>
-      </w:r>
-      <w:r>
-        <w:t xml:space="preserve">         tweet_in_reply_to_screen_name, tweet_in_reply_to_status_id, tweet_retweet_count,</w:t>
+        <w:t xml:space="preserve">         </w:t>
+      </w:r>
+      <w:proofErr w:type="spellStart"/>
+      <w:r>
+        <w:t>tweet_in_reply_to_screen_name</w:t>
+      </w:r>
+      <w:proofErr w:type="spellEnd"/>
+      <w:r>
+        <w:t xml:space="preserve">, </w:t>
+      </w:r>
+      <w:proofErr w:type="spellStart"/>
+      <w:r>
+        <w:t>tweet_in_reply_to_status_id</w:t>
+      </w:r>
+      <w:proofErr w:type="spellEnd"/>
+      <w:r>
+        <w:t xml:space="preserve">, </w:t>
+      </w:r>
+      <w:proofErr w:type="spellStart"/>
+      <w:r>
+        <w:t>tweet_retweet_count</w:t>
+      </w:r>
+      <w:proofErr w:type="spellEnd"/>
+      <w:r>
+        <w:t>,</w:t>
       </w:r>
       <w:r>
         <w:br/>
-      </w:r>
-      <w:r>
-        <w:t xml:space="preserve">         user_favourites_count, user_followers_count, user_id, user_location,</w:t>
+        <w:t xml:space="preserve">         </w:t>
+      </w:r>
+      <w:proofErr w:type="spellStart"/>
+      <w:r>
+        <w:t>user_favourites_count</w:t>
+      </w:r>
+      <w:proofErr w:type="spellEnd"/>
+      <w:r>
+        <w:t xml:space="preserve">, </w:t>
+      </w:r>
+      <w:proofErr w:type="spellStart"/>
+      <w:r>
+        <w:t>user_followers_count</w:t>
+      </w:r>
+      <w:proofErr w:type="spellEnd"/>
+      <w:r>
+        <w:t xml:space="preserve">, </w:t>
+      </w:r>
+      <w:proofErr w:type="spellStart"/>
+      <w:r>
+        <w:t>user_id</w:t>
+      </w:r>
+      <w:proofErr w:type="spellEnd"/>
+      <w:r>
+        <w:t xml:space="preserve">, </w:t>
+      </w:r>
+      <w:proofErr w:type="spellStart"/>
+      <w:r>
+        <w:t>user_location</w:t>
+      </w:r>
+      <w:proofErr w:type="spellEnd"/>
+      <w:r>
+        <w:t>,</w:t>
       </w:r>
       <w:r>
         <w:br/>
-      </w:r>
-      <w:r>
-        <w:t xml:space="preserve">         user_location_us, user_verified)</w:t>
+        <w:t xml:space="preserve">         </w:t>
+      </w:r>
+      <w:proofErr w:type="spellStart"/>
+      <w:r>
+        <w:t>user_location_us</w:t>
+      </w:r>
+      <w:proofErr w:type="spellEnd"/>
+      <w:r>
+        <w:t xml:space="preserve">, </w:t>
+      </w:r>
+      <w:proofErr w:type="spellStart"/>
+      <w:r>
+        <w:t>user_verified</w:t>
+      </w:r>
+      <w:proofErr w:type="spellEnd"/>
+      <w:r>
+        <w:t>)</w:t>
       </w:r>
     </w:p>
     <w:p>
@@ -2265,6 +2702,10 @@
         <w:spacing w:after="0"/>
       </w:pPr>
       <w:r>
+        <w:rPr>
+          <w:noProof/>
+        </w:rPr>
+        <w:lastRenderedPageBreak/>
         <w:drawing>
           <wp:inline distT="0" distB="0" distL="0" distR="0" wp14:anchorId="534E018D" wp14:editId="489685CB">
             <wp:extent cx="5943600" cy="2235835"/>
@@ -2281,7 +2722,7 @@
                     <pic:cNvPicPr/>
                   </pic:nvPicPr>
                   <pic:blipFill>
-                    <a:blip r:embed="rId5"/>
+                    <a:blip r:embed="rId8"/>
                     <a:stretch>
                       <a:fillRect/>
                     </a:stretch>
@@ -2306,15 +2747,52 @@
       </w:r>
       <w:r>
         <w:br/>
-      </w:r>
-      <w:r>
-        <w:t># Adding a Sentiment column to dataset by calculating the Sentiment score using Syuzhet</w:t>
-      </w:r>
+        <w:t xml:space="preserve"># Adding a Sentiment column to dataset by calculating the Sentiment score using </w:t>
+      </w:r>
+      <w:proofErr w:type="spellStart"/>
+      <w:r>
+        <w:t>Syuzhet</w:t>
+      </w:r>
+      <w:proofErr w:type="spellEnd"/>
       <w:r>
         <w:br/>
       </w:r>
-      <w:r>
-        <w:t>tweets_selected$Sentiment &lt;- get_sentiment(tweets_selected$tweet_full_text, method="syuzhet")</w:t>
+      <w:proofErr w:type="spellStart"/>
+      <w:r>
+        <w:t>tweets_selected$Sentiment</w:t>
+      </w:r>
+      <w:proofErr w:type="spellEnd"/>
+      <w:r>
+        <w:t xml:space="preserve"> &lt;- </w:t>
+      </w:r>
+      <w:proofErr w:type="spellStart"/>
+      <w:r>
+        <w:t>get_</w:t>
+      </w:r>
+      <w:proofErr w:type="gramStart"/>
+      <w:r>
+        <w:t>sentiment</w:t>
+      </w:r>
+      <w:proofErr w:type="spellEnd"/>
+      <w:r>
+        <w:t>(</w:t>
+      </w:r>
+      <w:proofErr w:type="spellStart"/>
+      <w:proofErr w:type="gramEnd"/>
+      <w:r>
+        <w:t>tweets_selected$tweet_full_text</w:t>
+      </w:r>
+      <w:proofErr w:type="spellEnd"/>
+      <w:r>
+        <w:t>, method="</w:t>
+      </w:r>
+      <w:proofErr w:type="spellStart"/>
+      <w:r>
+        <w:t>syuzhet</w:t>
+      </w:r>
+      <w:proofErr w:type="spellEnd"/>
+      <w:r>
+        <w:t>")</w:t>
       </w:r>
     </w:p>
     <w:p>
@@ -2324,7 +2802,9 @@
         <w:spacing w:after="0"/>
       </w:pPr>
       <w:r>
-        <w:lastRenderedPageBreak/>
+        <w:rPr>
+          <w:noProof/>
+        </w:rPr>
         <w:drawing>
           <wp:inline distT="0" distB="0" distL="0" distR="0" wp14:anchorId="56077A85" wp14:editId="77F41B5A">
             <wp:extent cx="3254022" cy="342930"/>
@@ -2341,7 +2821,7 @@
                     <pic:cNvPicPr/>
                   </pic:nvPicPr>
                   <pic:blipFill>
-                    <a:blip r:embed="rId6"/>
+                    <a:blip r:embed="rId9"/>
                     <a:stretch>
                       <a:fillRect/>
                     </a:stretch>
@@ -2374,8 +2854,13 @@
       <w:r>
         <w:br/>
       </w:r>
-      <w:r>
-        <w:t>clean_text &lt;- function(text) {</w:t>
+      <w:proofErr w:type="spellStart"/>
+      <w:r>
+        <w:t>clean_text</w:t>
+      </w:r>
+      <w:proofErr w:type="spellEnd"/>
+      <w:r>
+        <w:t xml:space="preserve"> &lt;- function(text) {</w:t>
       </w:r>
     </w:p>
     <w:p>
@@ -2385,19 +2870,47 @@
         <w:spacing w:after="0"/>
       </w:pPr>
       <w:r>
-        <w:t xml:space="preserve">    text &lt;- tolower(text)  # Convert to lower case</w:t>
+        <w:t xml:space="preserve">    text &lt;- </w:t>
+      </w:r>
+      <w:proofErr w:type="spellStart"/>
+      <w:r>
+        <w:t>tolower</w:t>
+      </w:r>
+      <w:proofErr w:type="spellEnd"/>
+      <w:r>
+        <w:t>(</w:t>
+      </w:r>
+      <w:proofErr w:type="gramStart"/>
+      <w:r>
+        <w:t>text)  #</w:t>
+      </w:r>
+      <w:proofErr w:type="gramEnd"/>
+      <w:r>
+        <w:t xml:space="preserve"> Convert to lower case</w:t>
       </w:r>
       <w:r>
         <w:br/>
-      </w:r>
-      <w:r>
-        <w:t xml:space="preserve">    text &lt;- removePunctuation(text)  # Remove punctuation</w:t>
+        <w:t xml:space="preserve">    text &lt;- </w:t>
+      </w:r>
+      <w:proofErr w:type="spellStart"/>
+      <w:r>
+        <w:t>removePunctuation</w:t>
+      </w:r>
+      <w:proofErr w:type="spellEnd"/>
+      <w:r>
+        <w:t>(text)  # Remove punctuation</w:t>
       </w:r>
       <w:r>
         <w:br/>
-      </w:r>
-      <w:r>
-        <w:t xml:space="preserve">    text &lt;- removeNumbers(text)  # Remove numbers</w:t>
+        <w:t xml:space="preserve">    text &lt;- </w:t>
+      </w:r>
+      <w:proofErr w:type="spellStart"/>
+      <w:r>
+        <w:t>removeNumbers</w:t>
+      </w:r>
+      <w:proofErr w:type="spellEnd"/>
+      <w:r>
+        <w:t>(text)  # Remove numbers</w:t>
       </w:r>
     </w:p>
     <w:p>
@@ -2407,36 +2920,105 @@
         <w:spacing w:after="0"/>
       </w:pPr>
       <w:r>
-        <w:t xml:space="preserve">    # Combining default English stopwords with my custom stopwords</w:t>
-      </w:r>
+        <w:t xml:space="preserve">    # Combining default English </w:t>
+      </w:r>
+      <w:proofErr w:type="spellStart"/>
+      <w:r>
+        <w:t>stopwords</w:t>
+      </w:r>
+      <w:proofErr w:type="spellEnd"/>
+      <w:r>
+        <w:t xml:space="preserve"> with my custom </w:t>
+      </w:r>
+      <w:proofErr w:type="spellStart"/>
+      <w:r>
+        <w:t>stopwords</w:t>
+      </w:r>
+      <w:proofErr w:type="spellEnd"/>
       <w:r>
         <w:br/>
-      </w:r>
-      <w:r>
-        <w:t xml:space="preserve">    all_stopwords &lt;- c(stopwords("en"), stopwords_custom)</w:t>
+        <w:t xml:space="preserve">    </w:t>
+      </w:r>
+      <w:proofErr w:type="spellStart"/>
+      <w:r>
+        <w:t>all_stopwords</w:t>
+      </w:r>
+      <w:proofErr w:type="spellEnd"/>
+      <w:r>
+        <w:t xml:space="preserve"> &lt;- c(</w:t>
+      </w:r>
+      <w:proofErr w:type="spellStart"/>
+      <w:r>
+        <w:t>stopwords</w:t>
+      </w:r>
+      <w:proofErr w:type="spellEnd"/>
+      <w:r>
+        <w:t>("</w:t>
+      </w:r>
+      <w:proofErr w:type="spellStart"/>
+      <w:r>
+        <w:t>en</w:t>
+      </w:r>
+      <w:proofErr w:type="spellEnd"/>
+      <w:r>
+        <w:t xml:space="preserve">"), </w:t>
+      </w:r>
+      <w:proofErr w:type="spellStart"/>
+      <w:r>
+        <w:t>stopwords_custom</w:t>
+      </w:r>
+      <w:proofErr w:type="spellEnd"/>
+      <w:r>
+        <w:t>)</w:t>
       </w:r>
       <w:r>
         <w:br/>
-      </w:r>
-      <w:r>
-        <w:t xml:space="preserve">    text &lt;- removeWords(text, all_stopwords)  # Remove common and custom stopwords</w:t>
-      </w:r>
+        <w:t xml:space="preserve">    text &lt;- </w:t>
+      </w:r>
+      <w:proofErr w:type="spellStart"/>
+      <w:proofErr w:type="gramStart"/>
+      <w:r>
+        <w:t>removeWords</w:t>
+      </w:r>
+      <w:proofErr w:type="spellEnd"/>
+      <w:r>
+        <w:t>(</w:t>
+      </w:r>
+      <w:proofErr w:type="gramEnd"/>
+      <w:r>
+        <w:t xml:space="preserve">text, </w:t>
+      </w:r>
+      <w:proofErr w:type="spellStart"/>
+      <w:r>
+        <w:t>all_stopwords</w:t>
+      </w:r>
+      <w:proofErr w:type="spellEnd"/>
+      <w:r>
+        <w:t xml:space="preserve">)  # Remove common and custom </w:t>
+      </w:r>
+      <w:proofErr w:type="spellStart"/>
+      <w:r>
+        <w:t>stopwords</w:t>
+      </w:r>
+      <w:proofErr w:type="spellEnd"/>
       <w:r>
         <w:br/>
-      </w:r>
-      <w:r>
-        <w:t xml:space="preserve">    text &lt;- stripWhitespace(text)  # Remove extra white spaces</w:t>
+        <w:t xml:space="preserve">    text &lt;- </w:t>
+      </w:r>
+      <w:proofErr w:type="spellStart"/>
+      <w:r>
+        <w:t>stripWhitespace</w:t>
+      </w:r>
+      <w:proofErr w:type="spellEnd"/>
+      <w:r>
+        <w:t>(text)  # Remove extra white spaces</w:t>
       </w:r>
       <w:r>
         <w:br/>
-      </w:r>
-      <w:r>
         <w:t xml:space="preserve">    return(text)</w:t>
       </w:r>
       <w:r>
         <w:br/>
-      </w:r>
-      <w:r>
         <w:t>}</w:t>
       </w:r>
     </w:p>
@@ -2452,8 +3034,39 @@
       <w:r>
         <w:br/>
       </w:r>
-      <w:r>
-        <w:t>tweets$tweet_full_text &lt;- sapply(tweets$tweet_full_text, clean_text)</w:t>
+      <w:proofErr w:type="spellStart"/>
+      <w:r>
+        <w:t>tweets$tweet_full_text</w:t>
+      </w:r>
+      <w:proofErr w:type="spellEnd"/>
+      <w:r>
+        <w:t xml:space="preserve"> &lt;- </w:t>
+      </w:r>
+      <w:proofErr w:type="spellStart"/>
+      <w:proofErr w:type="gramStart"/>
+      <w:r>
+        <w:t>sapply</w:t>
+      </w:r>
+      <w:proofErr w:type="spellEnd"/>
+      <w:r>
+        <w:t>(</w:t>
+      </w:r>
+      <w:proofErr w:type="spellStart"/>
+      <w:proofErr w:type="gramEnd"/>
+      <w:r>
+        <w:t>tweets$tweet_full_text</w:t>
+      </w:r>
+      <w:proofErr w:type="spellEnd"/>
+      <w:r>
+        <w:t xml:space="preserve">, </w:t>
+      </w:r>
+      <w:proofErr w:type="spellStart"/>
+      <w:r>
+        <w:t>clean_text</w:t>
+      </w:r>
+      <w:proofErr w:type="spellEnd"/>
+      <w:r>
+        <w:t>)</w:t>
       </w:r>
     </w:p>
     <w:p>
@@ -2463,6 +3076,9 @@
         <w:spacing w:after="0"/>
       </w:pPr>
       <w:r>
+        <w:rPr>
+          <w:noProof/>
+        </w:rPr>
         <w:drawing>
           <wp:inline distT="0" distB="0" distL="0" distR="0" wp14:anchorId="6623BD05" wp14:editId="6F92A174">
             <wp:extent cx="5943600" cy="998220"/>
@@ -2479,7 +3095,7 @@
                     <pic:cNvPicPr/>
                   </pic:nvPicPr>
                   <pic:blipFill>
-                    <a:blip r:embed="rId7"/>
+                    <a:blip r:embed="rId10"/>
                     <a:stretch>
                       <a:fillRect/>
                     </a:stretch>
@@ -2507,19 +3123,51 @@
         <w:spacing w:after="0"/>
       </w:pPr>
       <w:r>
+        <w:lastRenderedPageBreak/>
         <w:t># Apply the function to positive and negative tweets</w:t>
       </w:r>
       <w:r>
         <w:br/>
       </w:r>
-      <w:r>
-        <w:t>positive_tweets &lt;- tweets[tweets$Sentiment &gt; 0, ]</w:t>
+      <w:proofErr w:type="spellStart"/>
+      <w:r>
+        <w:t>positive_tweets</w:t>
+      </w:r>
+      <w:proofErr w:type="spellEnd"/>
+      <w:r>
+        <w:t xml:space="preserve"> &lt;- </w:t>
+      </w:r>
+      <w:proofErr w:type="gramStart"/>
+      <w:r>
+        <w:t>tweets[</w:t>
+      </w:r>
+      <w:proofErr w:type="spellStart"/>
+      <w:proofErr w:type="gramEnd"/>
+      <w:r>
+        <w:t>tweets$Sentiment</w:t>
+      </w:r>
+      <w:proofErr w:type="spellEnd"/>
+      <w:r>
+        <w:t xml:space="preserve"> &gt; 0, ]</w:t>
       </w:r>
       <w:r>
         <w:br/>
       </w:r>
-      <w:r>
-        <w:t>negative_tweets &lt;- tweets[tweets$Sentiment &lt; 0, ]</w:t>
+      <w:proofErr w:type="spellStart"/>
+      <w:r>
+        <w:t>negative_tweets</w:t>
+      </w:r>
+      <w:proofErr w:type="spellEnd"/>
+      <w:r>
+        <w:t xml:space="preserve"> &lt;- tweets[</w:t>
+      </w:r>
+      <w:proofErr w:type="spellStart"/>
+      <w:r>
+        <w:t>tweets$Sentiment</w:t>
+      </w:r>
+      <w:proofErr w:type="spellEnd"/>
+      <w:r>
+        <w:t xml:space="preserve"> &lt; 0, ]</w:t>
       </w:r>
     </w:p>
     <w:p>
@@ -2534,8 +3182,50 @@
       <w:r>
         <w:br/>
       </w:r>
-      <w:r>
-        <w:t>positive_words_by_state &lt;- aggregate(tweet_full_text ~ user_location_us, data = positive_tweets, FUN = function(x) get_most_frequent_words(paste(x, collapse = " ")))</w:t>
+      <w:proofErr w:type="spellStart"/>
+      <w:r>
+        <w:t>positive_words_by_state</w:t>
+      </w:r>
+      <w:proofErr w:type="spellEnd"/>
+      <w:r>
+        <w:t xml:space="preserve"> &lt;- </w:t>
+      </w:r>
+      <w:proofErr w:type="gramStart"/>
+      <w:r>
+        <w:t>aggregate(</w:t>
+      </w:r>
+      <w:proofErr w:type="spellStart"/>
+      <w:proofErr w:type="gramEnd"/>
+      <w:r>
+        <w:t>tweet_full_text</w:t>
+      </w:r>
+      <w:proofErr w:type="spellEnd"/>
+      <w:r>
+        <w:t xml:space="preserve"> ~ </w:t>
+      </w:r>
+      <w:proofErr w:type="spellStart"/>
+      <w:r>
+        <w:t>user_location_us</w:t>
+      </w:r>
+      <w:proofErr w:type="spellEnd"/>
+      <w:r>
+        <w:t xml:space="preserve">, data = </w:t>
+      </w:r>
+      <w:proofErr w:type="spellStart"/>
+      <w:r>
+        <w:t>positive_tweets</w:t>
+      </w:r>
+      <w:proofErr w:type="spellEnd"/>
+      <w:r>
+        <w:t xml:space="preserve">, FUN = function(x) </w:t>
+      </w:r>
+      <w:proofErr w:type="spellStart"/>
+      <w:r>
+        <w:t>get_most_frequent_words</w:t>
+      </w:r>
+      <w:proofErr w:type="spellEnd"/>
+      <w:r>
+        <w:t>(paste(x, collapse = " ")))</w:t>
       </w:r>
     </w:p>
     <w:p>
@@ -2544,8 +3234,50 @@
         <w:shd w:val="clear" w:color="auto" w:fill="FFFFFF"/>
         <w:spacing w:after="0"/>
       </w:pPr>
-      <w:r>
-        <w:t>negative_words_by_state &lt;- aggregate(tweet_full_text ~ user_location_us, data = negative_tweets, FUN = function(x) get_most_frequent_words(paste(x, collapse = " ")))</w:t>
+      <w:proofErr w:type="spellStart"/>
+      <w:r>
+        <w:t>negative_words_by_state</w:t>
+      </w:r>
+      <w:proofErr w:type="spellEnd"/>
+      <w:r>
+        <w:t xml:space="preserve"> &lt;- </w:t>
+      </w:r>
+      <w:proofErr w:type="gramStart"/>
+      <w:r>
+        <w:t>aggregate(</w:t>
+      </w:r>
+      <w:proofErr w:type="spellStart"/>
+      <w:proofErr w:type="gramEnd"/>
+      <w:r>
+        <w:t>tweet_full_text</w:t>
+      </w:r>
+      <w:proofErr w:type="spellEnd"/>
+      <w:r>
+        <w:t xml:space="preserve"> ~ </w:t>
+      </w:r>
+      <w:proofErr w:type="spellStart"/>
+      <w:r>
+        <w:t>user_location_us</w:t>
+      </w:r>
+      <w:proofErr w:type="spellEnd"/>
+      <w:r>
+        <w:t xml:space="preserve">, data = </w:t>
+      </w:r>
+      <w:proofErr w:type="spellStart"/>
+      <w:r>
+        <w:t>negative_tweets</w:t>
+      </w:r>
+      <w:proofErr w:type="spellEnd"/>
+      <w:r>
+        <w:t xml:space="preserve">, FUN = function(x) </w:t>
+      </w:r>
+      <w:proofErr w:type="spellStart"/>
+      <w:r>
+        <w:t>get_most_frequent_words</w:t>
+      </w:r>
+      <w:proofErr w:type="spellEnd"/>
+      <w:r>
+        <w:t>(paste(x, collapse = " ")))</w:t>
       </w:r>
     </w:p>
     <w:p>
@@ -2555,36 +3287,121 @@
         <w:spacing w:after="0"/>
       </w:pPr>
       <w:r>
-        <w:t># Function to extract top frequently occuring 5 words with their frequency</w:t>
+        <w:t xml:space="preserve"># Function to extract top frequently </w:t>
+      </w:r>
+      <w:proofErr w:type="spellStart"/>
+      <w:r>
+        <w:t>occuring</w:t>
+      </w:r>
+      <w:proofErr w:type="spellEnd"/>
+      <w:r>
+        <w:t xml:space="preserve"> 5 words with their frequency</w:t>
       </w:r>
       <w:r>
         <w:br/>
       </w:r>
-      <w:r>
-        <w:t>extract_top_words_with_freq &lt;- function(freq_table, top_n = 5) {</w:t>
+      <w:proofErr w:type="spellStart"/>
+      <w:r>
+        <w:t>extract_top_words_with_freq</w:t>
+      </w:r>
+      <w:proofErr w:type="spellEnd"/>
+      <w:r>
+        <w:t xml:space="preserve"> &lt;- function(</w:t>
+      </w:r>
+      <w:proofErr w:type="spellStart"/>
+      <w:r>
+        <w:t>freq_table</w:t>
+      </w:r>
+      <w:proofErr w:type="spellEnd"/>
+      <w:r>
+        <w:t xml:space="preserve">, </w:t>
+      </w:r>
+      <w:proofErr w:type="spellStart"/>
+      <w:r>
+        <w:t>top_n</w:t>
+      </w:r>
+      <w:proofErr w:type="spellEnd"/>
+      <w:r>
+        <w:t xml:space="preserve"> = 5) {</w:t>
       </w:r>
       <w:r>
         <w:br/>
-      </w:r>
-      <w:r>
-        <w:t xml:space="preserve">    top_words &lt;- head(sort(freq_table, decreasing = TRUE), top_n)</w:t>
+        <w:t xml:space="preserve">    </w:t>
+      </w:r>
+      <w:proofErr w:type="spellStart"/>
+      <w:r>
+        <w:t>top_words</w:t>
+      </w:r>
+      <w:proofErr w:type="spellEnd"/>
+      <w:r>
+        <w:t xml:space="preserve"> &lt;- head(sort(</w:t>
+      </w:r>
+      <w:proofErr w:type="spellStart"/>
+      <w:r>
+        <w:t>freq_table</w:t>
+      </w:r>
+      <w:proofErr w:type="spellEnd"/>
+      <w:r>
+        <w:t xml:space="preserve">, decreasing = TRUE), </w:t>
+      </w:r>
+      <w:proofErr w:type="spellStart"/>
+      <w:r>
+        <w:t>top_n</w:t>
+      </w:r>
+      <w:proofErr w:type="spellEnd"/>
+      <w:r>
+        <w:t>)</w:t>
       </w:r>
       <w:r>
         <w:br/>
-      </w:r>
-      <w:r>
-        <w:t xml:space="preserve">    words_with_freq &lt;- paste(names(top_words), "(", top_words, ")", sep = "")</w:t>
+        <w:t xml:space="preserve">    </w:t>
+      </w:r>
+      <w:proofErr w:type="spellStart"/>
+      <w:r>
+        <w:t>words_with_freq</w:t>
+      </w:r>
+      <w:proofErr w:type="spellEnd"/>
+      <w:r>
+        <w:t xml:space="preserve"> &lt;- paste(names(</w:t>
+      </w:r>
+      <w:proofErr w:type="spellStart"/>
+      <w:r>
+        <w:t>top_words</w:t>
+      </w:r>
+      <w:proofErr w:type="spellEnd"/>
+      <w:r>
+        <w:t xml:space="preserve">), "(", </w:t>
+      </w:r>
+      <w:proofErr w:type="spellStart"/>
+      <w:r>
+        <w:t>top_words</w:t>
+      </w:r>
+      <w:proofErr w:type="spellEnd"/>
+      <w:r>
+        <w:t xml:space="preserve">, ")", </w:t>
+      </w:r>
+      <w:proofErr w:type="spellStart"/>
+      <w:r>
+        <w:t>sep</w:t>
+      </w:r>
+      <w:proofErr w:type="spellEnd"/>
+      <w:r>
+        <w:t xml:space="preserve"> = "")</w:t>
       </w:r>
       <w:r>
         <w:br/>
-      </w:r>
-      <w:r>
-        <w:t xml:space="preserve">    return(words_with_freq)</w:t>
+        <w:t xml:space="preserve">    return(</w:t>
+      </w:r>
+      <w:proofErr w:type="spellStart"/>
+      <w:r>
+        <w:t>words_with_freq</w:t>
+      </w:r>
+      <w:proofErr w:type="spellEnd"/>
+      <w:r>
+        <w:t>)</w:t>
       </w:r>
       <w:r>
         <w:br/>
-      </w:r>
-      <w:r>
         <w:t>}</w:t>
       </w:r>
     </w:p>
@@ -2595,14 +3412,44 @@
         <w:spacing w:after="0"/>
       </w:pPr>
       <w:r>
-        <w:lastRenderedPageBreak/>
         <w:t># Apply the function to positive and negative tweets for each state</w:t>
       </w:r>
       <w:r>
         <w:br/>
       </w:r>
-      <w:r>
-        <w:t>positive_words_by_state$top_words_with_freq &lt;- lapply(positive_words_by_state$tweet_full_text, extract_top_words_with_freq)</w:t>
+      <w:proofErr w:type="spellStart"/>
+      <w:r>
+        <w:t>positive_words_by_state$top_words_with_freq</w:t>
+      </w:r>
+      <w:proofErr w:type="spellEnd"/>
+      <w:r>
+        <w:t xml:space="preserve"> &lt;- </w:t>
+      </w:r>
+      <w:proofErr w:type="spellStart"/>
+      <w:proofErr w:type="gramStart"/>
+      <w:r>
+        <w:t>lapply</w:t>
+      </w:r>
+      <w:proofErr w:type="spellEnd"/>
+      <w:r>
+        <w:t>(</w:t>
+      </w:r>
+      <w:proofErr w:type="spellStart"/>
+      <w:proofErr w:type="gramEnd"/>
+      <w:r>
+        <w:t>positive_words_by_state$tweet_full_text</w:t>
+      </w:r>
+      <w:proofErr w:type="spellEnd"/>
+      <w:r>
+        <w:t xml:space="preserve">, </w:t>
+      </w:r>
+      <w:proofErr w:type="spellStart"/>
+      <w:r>
+        <w:t>extract_top_words_with_freq</w:t>
+      </w:r>
+      <w:proofErr w:type="spellEnd"/>
+      <w:r>
+        <w:t>)</w:t>
       </w:r>
     </w:p>
     <w:p>
@@ -2612,6 +3459,9 @@
         <w:spacing w:after="0"/>
       </w:pPr>
       <w:r>
+        <w:rPr>
+          <w:noProof/>
+        </w:rPr>
         <w:drawing>
           <wp:inline distT="0" distB="0" distL="0" distR="0" wp14:anchorId="23875B01" wp14:editId="58CD1EA3">
             <wp:extent cx="5943600" cy="1356995"/>
@@ -2628,7 +3478,7 @@
                     <pic:cNvPicPr/>
                   </pic:nvPicPr>
                   <pic:blipFill>
-                    <a:blip r:embed="rId8"/>
+                    <a:blip r:embed="rId11"/>
                     <a:stretch>
                       <a:fillRect/>
                     </a:stretch>
@@ -2654,8 +3504,39 @@
       <w:r>
         <w:br/>
       </w:r>
-      <w:r>
-        <w:t>negative_words_by_state$top_words_with_freq &lt;- lapply(negative_words_by_state$tweet_full_text, extract_top_words_with_freq)</w:t>
+      <w:proofErr w:type="spellStart"/>
+      <w:r>
+        <w:t>negative_words_by_state$top_words_with_freq</w:t>
+      </w:r>
+      <w:proofErr w:type="spellEnd"/>
+      <w:r>
+        <w:t xml:space="preserve"> &lt;- </w:t>
+      </w:r>
+      <w:proofErr w:type="spellStart"/>
+      <w:proofErr w:type="gramStart"/>
+      <w:r>
+        <w:t>lapply</w:t>
+      </w:r>
+      <w:proofErr w:type="spellEnd"/>
+      <w:r>
+        <w:t>(</w:t>
+      </w:r>
+      <w:proofErr w:type="spellStart"/>
+      <w:proofErr w:type="gramEnd"/>
+      <w:r>
+        <w:t>negative_words_by_state$tweet_full_text</w:t>
+      </w:r>
+      <w:proofErr w:type="spellEnd"/>
+      <w:r>
+        <w:t xml:space="preserve">, </w:t>
+      </w:r>
+      <w:proofErr w:type="spellStart"/>
+      <w:r>
+        <w:t>extract_top_words_with_freq</w:t>
+      </w:r>
+      <w:proofErr w:type="spellEnd"/>
+      <w:r>
+        <w:t>)</w:t>
       </w:r>
     </w:p>
     <w:p>
@@ -2665,6 +3546,9 @@
         <w:spacing w:after="0"/>
       </w:pPr>
       <w:r>
+        <w:rPr>
+          <w:noProof/>
+        </w:rPr>
         <w:drawing>
           <wp:inline distT="0" distB="0" distL="0" distR="0" wp14:anchorId="7D00416C" wp14:editId="3C6D3BF9">
             <wp:extent cx="5943600" cy="1376680"/>
@@ -2681,7 +3565,7 @@
                     <pic:cNvPicPr/>
                   </pic:nvPicPr>
                   <pic:blipFill>
-                    <a:blip r:embed="rId9"/>
+                    <a:blip r:embed="rId12"/>
                     <a:stretch>
                       <a:fillRect/>
                     </a:stretch>
@@ -2716,6 +3600,9 @@
         <w:spacing w:after="0"/>
       </w:pPr>
       <w:r>
+        <w:rPr>
+          <w:noProof/>
+        </w:rPr>
         <w:lastRenderedPageBreak/>
         <w:drawing>
           <wp:inline distT="0" distB="0" distL="0" distR="0" wp14:anchorId="37325D6E" wp14:editId="21BC37DB">
@@ -2733,7 +3620,7 @@
                     <pic:cNvPicPr/>
                   </pic:nvPicPr>
                   <pic:blipFill>
-                    <a:blip r:embed="rId10"/>
+                    <a:blip r:embed="rId13"/>
                     <a:stretch>
                       <a:fillRect/>
                     </a:stretch>
@@ -2767,7 +3654,15 @@
         <w:br/>
       </w:r>
       <w:r>
-        <w:t>states &lt;- c("Michigan", "Georgia")</w:t>
+        <w:t xml:space="preserve">states &lt;- </w:t>
+      </w:r>
+      <w:proofErr w:type="gramStart"/>
+      <w:r>
+        <w:t>c(</w:t>
+      </w:r>
+      <w:proofErr w:type="gramEnd"/>
+      <w:r>
+        <w:t>"Michigan", "Georgia")</w:t>
       </w:r>
     </w:p>
     <w:p>
@@ -2798,13 +3693,61 @@
         <w:br/>
       </w:r>
       <w:r>
-        <w:t xml:space="preserve">  positive_state &lt;- subset(positive_words_by_state, user_location_us == state)</w:t>
+        <w:t xml:space="preserve">  </w:t>
+      </w:r>
+      <w:proofErr w:type="spellStart"/>
+      <w:r>
+        <w:t>positive_state</w:t>
+      </w:r>
+      <w:proofErr w:type="spellEnd"/>
+      <w:r>
+        <w:t xml:space="preserve"> &lt;- subset(</w:t>
+      </w:r>
+      <w:proofErr w:type="spellStart"/>
+      <w:r>
+        <w:t>positive_words_by_state</w:t>
+      </w:r>
+      <w:proofErr w:type="spellEnd"/>
+      <w:r>
+        <w:t xml:space="preserve">, </w:t>
+      </w:r>
+      <w:proofErr w:type="spellStart"/>
+      <w:r>
+        <w:t>user_location_us</w:t>
+      </w:r>
+      <w:proofErr w:type="spellEnd"/>
+      <w:r>
+        <w:t xml:space="preserve"> == state)</w:t>
       </w:r>
       <w:r>
         <w:br/>
       </w:r>
       <w:r>
-        <w:t xml:space="preserve">  negative_state &lt;- subset(negative_words_by_state, user_location_us == state)</w:t>
+        <w:t xml:space="preserve">  </w:t>
+      </w:r>
+      <w:proofErr w:type="spellStart"/>
+      <w:r>
+        <w:t>negative_state</w:t>
+      </w:r>
+      <w:proofErr w:type="spellEnd"/>
+      <w:r>
+        <w:t xml:space="preserve"> &lt;- subset(</w:t>
+      </w:r>
+      <w:proofErr w:type="spellStart"/>
+      <w:r>
+        <w:t>negative_words_by_state</w:t>
+      </w:r>
+      <w:proofErr w:type="spellEnd"/>
+      <w:r>
+        <w:t xml:space="preserve">, </w:t>
+      </w:r>
+      <w:proofErr w:type="spellStart"/>
+      <w:r>
+        <w:t>user_location_us</w:t>
+      </w:r>
+      <w:proofErr w:type="spellEnd"/>
+      <w:r>
+        <w:t xml:space="preserve"> == state)</w:t>
       </w:r>
       <w:r>
         <w:br/>
@@ -2819,31 +3762,143 @@
         <w:br/>
       </w:r>
       <w:r>
-        <w:t xml:space="preserve">  prepare_chart_data &lt;- function(data, sentiment) {</w:t>
+        <w:t xml:space="preserve">  </w:t>
+      </w:r>
+      <w:proofErr w:type="spellStart"/>
+      <w:r>
+        <w:t>prepare_chart_data</w:t>
+      </w:r>
+      <w:proofErr w:type="spellEnd"/>
+      <w:r>
+        <w:t xml:space="preserve"> &lt;- function(data, sentiment) {</w:t>
       </w:r>
       <w:r>
         <w:br/>
       </w:r>
       <w:r>
-        <w:t xml:space="preserve">      words_with_freq &lt;- unlist(strsplit(data$top_words_with_freq, ", "))</w:t>
+        <w:t xml:space="preserve">      </w:t>
+      </w:r>
+      <w:proofErr w:type="spellStart"/>
+      <w:r>
+        <w:t>words_with_freq</w:t>
+      </w:r>
+      <w:proofErr w:type="spellEnd"/>
+      <w:r>
+        <w:t xml:space="preserve"> &lt;- </w:t>
+      </w:r>
+      <w:proofErr w:type="spellStart"/>
+      <w:r>
+        <w:t>unlist</w:t>
+      </w:r>
+      <w:proofErr w:type="spellEnd"/>
+      <w:r>
+        <w:t>(</w:t>
+      </w:r>
+      <w:proofErr w:type="spellStart"/>
+      <w:r>
+        <w:t>strsplit</w:t>
+      </w:r>
+      <w:proofErr w:type="spellEnd"/>
+      <w:r>
+        <w:t>(</w:t>
+      </w:r>
+      <w:proofErr w:type="spellStart"/>
+      <w:r>
+        <w:t>data$top_words_with_freq</w:t>
+      </w:r>
+      <w:proofErr w:type="spellEnd"/>
+      <w:r>
+        <w:t>, ", "))</w:t>
       </w:r>
       <w:r>
         <w:br/>
       </w:r>
       <w:r>
-        <w:t xml:space="preserve">      words &lt;- gsub("\\s*\\(.*\\)$", "", words_with_freq)</w:t>
+        <w:t xml:space="preserve">      words &lt;- </w:t>
+      </w:r>
+      <w:proofErr w:type="spellStart"/>
+      <w:r>
+        <w:t>gsub</w:t>
+      </w:r>
+      <w:proofErr w:type="spellEnd"/>
+      <w:r>
+        <w:t xml:space="preserve">("\\s*\\(.*\\)$", "", </w:t>
+      </w:r>
+      <w:proofErr w:type="spellStart"/>
+      <w:r>
+        <w:t>words_with_freq</w:t>
+      </w:r>
+      <w:proofErr w:type="spellEnd"/>
+      <w:r>
+        <w:t>)</w:t>
       </w:r>
       <w:r>
         <w:br/>
       </w:r>
       <w:r>
-        <w:t xml:space="preserve">      freq &lt;- as.numeric(gsub(".*\\((.*)\\)", "\\1", words_with_freq))</w:t>
+        <w:t xml:space="preserve">      </w:t>
+      </w:r>
+      <w:proofErr w:type="spellStart"/>
+      <w:r>
+        <w:t>freq</w:t>
+      </w:r>
+      <w:proofErr w:type="spellEnd"/>
+      <w:r>
+        <w:t xml:space="preserve"> &lt;- </w:t>
+      </w:r>
+      <w:proofErr w:type="spellStart"/>
+      <w:r>
+        <w:t>as.numeric</w:t>
+      </w:r>
+      <w:proofErr w:type="spellEnd"/>
+      <w:r>
+        <w:t>(</w:t>
+      </w:r>
+      <w:proofErr w:type="spellStart"/>
+      <w:r>
+        <w:t>gsub</w:t>
+      </w:r>
+      <w:proofErr w:type="spellEnd"/>
+      <w:r>
+        <w:t xml:space="preserve">(".*\\((.*)\\)", "\\1", </w:t>
+      </w:r>
+      <w:proofErr w:type="spellStart"/>
+      <w:r>
+        <w:t>words_with_freq</w:t>
+      </w:r>
+      <w:proofErr w:type="spellEnd"/>
+      <w:r>
+        <w:t>))</w:t>
       </w:r>
       <w:r>
         <w:br/>
       </w:r>
       <w:r>
-        <w:t xml:space="preserve">      return(data.frame(word = words, freq = freq, sentiment = sentiment))</w:t>
+        <w:t xml:space="preserve">      return(</w:t>
+      </w:r>
+      <w:proofErr w:type="spellStart"/>
+      <w:r>
+        <w:t>data.frame</w:t>
+      </w:r>
+      <w:proofErr w:type="spellEnd"/>
+      <w:r>
+        <w:t xml:space="preserve">(word = words, </w:t>
+      </w:r>
+      <w:proofErr w:type="spellStart"/>
+      <w:r>
+        <w:t>freq</w:t>
+      </w:r>
+      <w:proofErr w:type="spellEnd"/>
+      <w:r>
+        <w:t xml:space="preserve"> = </w:t>
+      </w:r>
+      <w:proofErr w:type="spellStart"/>
+      <w:r>
+        <w:t>freq</w:t>
+      </w:r>
+      <w:proofErr w:type="spellEnd"/>
+      <w:r>
+        <w:t>, sentiment = sentiment))</w:t>
       </w:r>
       <w:r>
         <w:br/>
@@ -2859,7 +3914,36 @@
         <w:spacing w:after="0"/>
       </w:pPr>
       <w:r>
-        <w:t xml:space="preserve">  positive_chart_data &lt;- prepare_chart_data(positive_state, "Positive")</w:t>
+        <w:t xml:space="preserve">  </w:t>
+      </w:r>
+      <w:proofErr w:type="spellStart"/>
+      <w:r>
+        <w:t>positive_chart_data</w:t>
+      </w:r>
+      <w:proofErr w:type="spellEnd"/>
+      <w:r>
+        <w:t xml:space="preserve"> &lt;- </w:t>
+      </w:r>
+      <w:proofErr w:type="spellStart"/>
+      <w:r>
+        <w:t>prepare_chart_</w:t>
+      </w:r>
+      <w:proofErr w:type="gramStart"/>
+      <w:r>
+        <w:t>data</w:t>
+      </w:r>
+      <w:proofErr w:type="spellEnd"/>
+      <w:r>
+        <w:t>(</w:t>
+      </w:r>
+      <w:proofErr w:type="spellStart"/>
+      <w:proofErr w:type="gramEnd"/>
+      <w:r>
+        <w:t>positive_state</w:t>
+      </w:r>
+      <w:proofErr w:type="spellEnd"/>
+      <w:r>
+        <w:t>, "Positive")</w:t>
       </w:r>
     </w:p>
     <w:p>
@@ -2869,7 +3953,36 @@
         <w:spacing w:after="0"/>
       </w:pPr>
       <w:r>
-        <w:t xml:space="preserve">  negative_chart_data &lt;- prepare_chart_data(negative_state, "Negative")</w:t>
+        <w:t xml:space="preserve">  </w:t>
+      </w:r>
+      <w:proofErr w:type="spellStart"/>
+      <w:r>
+        <w:t>negative_chart_data</w:t>
+      </w:r>
+      <w:proofErr w:type="spellEnd"/>
+      <w:r>
+        <w:t xml:space="preserve"> &lt;- </w:t>
+      </w:r>
+      <w:proofErr w:type="spellStart"/>
+      <w:r>
+        <w:t>prepare_chart_</w:t>
+      </w:r>
+      <w:proofErr w:type="gramStart"/>
+      <w:r>
+        <w:t>data</w:t>
+      </w:r>
+      <w:proofErr w:type="spellEnd"/>
+      <w:r>
+        <w:t>(</w:t>
+      </w:r>
+      <w:proofErr w:type="spellStart"/>
+      <w:proofErr w:type="gramEnd"/>
+      <w:r>
+        <w:t>negative_state</w:t>
+      </w:r>
+      <w:proofErr w:type="spellEnd"/>
+      <w:r>
+        <w:t>, "Negative")</w:t>
       </w:r>
     </w:p>
     <w:p>
@@ -2884,9 +3997,57 @@
       </w:r>
       <w:r>
         <w:br/>
-      </w:r>
-      <w:r>
-        <w:t xml:space="preserve">  combined_chart_data &lt;- rbind(positive_chart_data, transform(negative_chart_data, freq = -freq))</w:t>
+        <w:t xml:space="preserve">  </w:t>
+      </w:r>
+      <w:proofErr w:type="spellStart"/>
+      <w:r>
+        <w:t>combined_chart_data</w:t>
+      </w:r>
+      <w:proofErr w:type="spellEnd"/>
+      <w:r>
+        <w:t xml:space="preserve"> &lt;- </w:t>
+      </w:r>
+      <w:proofErr w:type="spellStart"/>
+      <w:proofErr w:type="gramStart"/>
+      <w:r>
+        <w:t>rbind</w:t>
+      </w:r>
+      <w:proofErr w:type="spellEnd"/>
+      <w:r>
+        <w:t>(</w:t>
+      </w:r>
+      <w:proofErr w:type="spellStart"/>
+      <w:proofErr w:type="gramEnd"/>
+      <w:r>
+        <w:t>positive_chart_data</w:t>
+      </w:r>
+      <w:proofErr w:type="spellEnd"/>
+      <w:r>
+        <w:t>, transform(</w:t>
+      </w:r>
+      <w:proofErr w:type="spellStart"/>
+      <w:r>
+        <w:t>negative_chart_data</w:t>
+      </w:r>
+      <w:proofErr w:type="spellEnd"/>
+      <w:r>
+        <w:t xml:space="preserve">, </w:t>
+      </w:r>
+      <w:proofErr w:type="spellStart"/>
+      <w:r>
+        <w:t>freq</w:t>
+      </w:r>
+      <w:proofErr w:type="spellEnd"/>
+      <w:r>
+        <w:t xml:space="preserve"> = -</w:t>
+      </w:r>
+      <w:proofErr w:type="spellStart"/>
+      <w:r>
+        <w:t>freq</w:t>
+      </w:r>
+      <w:proofErr w:type="spellEnd"/>
+      <w:r>
+        <w:t>))</w:t>
       </w:r>
     </w:p>
     <w:p>
@@ -2900,71 +4061,137 @@
       </w:r>
       <w:r>
         <w:br/>
-      </w:r>
-      <w:r>
-        <w:t xml:space="preserve">  ggplot(combined_chart_data, aes(x = word, y = freq, fill = sentiment)) +</w:t>
+        <w:t xml:space="preserve">  </w:t>
+      </w:r>
+      <w:proofErr w:type="spellStart"/>
+      <w:r>
+        <w:t>ggplot</w:t>
+      </w:r>
+      <w:proofErr w:type="spellEnd"/>
+      <w:r>
+        <w:t>(</w:t>
+      </w:r>
+      <w:proofErr w:type="spellStart"/>
+      <w:r>
+        <w:t>combined_chart_data</w:t>
+      </w:r>
+      <w:proofErr w:type="spellEnd"/>
+      <w:r>
+        <w:t xml:space="preserve">, </w:t>
+      </w:r>
+      <w:proofErr w:type="spellStart"/>
+      <w:r>
+        <w:t>aes</w:t>
+      </w:r>
+      <w:proofErr w:type="spellEnd"/>
+      <w:r>
+        <w:t xml:space="preserve">(x = word, y = </w:t>
+      </w:r>
+      <w:proofErr w:type="spellStart"/>
+      <w:r>
+        <w:t>freq</w:t>
+      </w:r>
+      <w:proofErr w:type="spellEnd"/>
+      <w:r>
+        <w:t>, fill = sentiment)) +</w:t>
       </w:r>
       <w:r>
         <w:br/>
-      </w:r>
-      <w:r>
-        <w:t xml:space="preserve">      geom_bar(stat = "identity", position = "identity") +</w:t>
+        <w:t xml:space="preserve">      </w:t>
+      </w:r>
+      <w:proofErr w:type="spellStart"/>
+      <w:r>
+        <w:t>geom_bar</w:t>
+      </w:r>
+      <w:proofErr w:type="spellEnd"/>
+      <w:r>
+        <w:t>(stat = "identity", position = "identity") +</w:t>
       </w:r>
       <w:r>
         <w:br/>
-      </w:r>
-      <w:r>
-        <w:t xml:space="preserve">      coord_flip() +</w:t>
+        <w:t xml:space="preserve">      </w:t>
+      </w:r>
+      <w:proofErr w:type="spellStart"/>
+      <w:r>
+        <w:t>coord_flip</w:t>
+      </w:r>
+      <w:proofErr w:type="spellEnd"/>
+      <w:r>
+        <w:t>() +</w:t>
       </w:r>
       <w:r>
         <w:br/>
-      </w:r>
-      <w:r>
         <w:t xml:space="preserve">      labs(title = paste("Word Frequencies in Positive and Negative Tweets for", state),</w:t>
       </w:r>
       <w:r>
         <w:br/>
-      </w:r>
-      <w:r>
         <w:t xml:space="preserve">           x = "Words",</w:t>
       </w:r>
       <w:r>
         <w:br/>
-      </w:r>
-      <w:r>
         <w:t xml:space="preserve">           y = "Frequency") +</w:t>
       </w:r>
       <w:r>
         <w:br/>
-      </w:r>
-      <w:r>
-        <w:t xml:space="preserve">      scale_fill_manual(values = c("Positive" = "blue", "Negative" = "red")) +</w:t>
+        <w:t xml:space="preserve">      </w:t>
+      </w:r>
+      <w:proofErr w:type="spellStart"/>
+      <w:r>
+        <w:t>scale_fill_manual</w:t>
+      </w:r>
+      <w:proofErr w:type="spellEnd"/>
+      <w:r>
+        <w:t>(values = c("Positive" = "blue", "Negative" = "red")) +</w:t>
       </w:r>
       <w:r>
         <w:br/>
-      </w:r>
-      <w:r>
-        <w:t xml:space="preserve">      theme_minimal()</w:t>
+        <w:t xml:space="preserve">      </w:t>
+      </w:r>
+      <w:proofErr w:type="spellStart"/>
+      <w:r>
+        <w:t>theme_minimal</w:t>
+      </w:r>
+      <w:proofErr w:type="spellEnd"/>
+      <w:r>
+        <w:t>()</w:t>
       </w:r>
       <w:r>
         <w:br/>
       </w:r>
       <w:r>
         <w:br/>
-      </w:r>
-      <w:r>
         <w:t># Save the chart as an image file</w:t>
       </w:r>
       <w:r>
         <w:br/>
-      </w:r>
-      <w:r>
-        <w:t xml:space="preserve">  ggsave(paste0("tornado_chart_", state, ".png"))</w:t>
+        <w:t xml:space="preserve">  </w:t>
+      </w:r>
+      <w:proofErr w:type="spellStart"/>
+      <w:r>
+        <w:t>ggsave</w:t>
+      </w:r>
+      <w:proofErr w:type="spellEnd"/>
+      <w:r>
+        <w:t>(paste0("</w:t>
+      </w:r>
+      <w:proofErr w:type="spellStart"/>
+      <w:r>
+        <w:t>tornado_chart</w:t>
+      </w:r>
+      <w:proofErr w:type="spellEnd"/>
+      <w:r>
+        <w:t>_", state, ".</w:t>
+      </w:r>
+      <w:proofErr w:type="spellStart"/>
+      <w:r>
+        <w:t>png</w:t>
+      </w:r>
+      <w:proofErr w:type="spellEnd"/>
+      <w:r>
+        <w:t>"))</w:t>
       </w:r>
       <w:r>
         <w:br/>
-      </w:r>
-      <w:r>
         <w:t>}</w:t>
       </w:r>
     </w:p>
@@ -3063,6 +4290,9 @@
         <w:spacing w:after="0"/>
       </w:pPr>
       <w:r>
+        <w:rPr>
+          <w:noProof/>
+        </w:rPr>
         <w:drawing>
           <wp:inline distT="0" distB="0" distL="0" distR="0" wp14:anchorId="120B14E9" wp14:editId="52BABD5A">
             <wp:extent cx="4895275" cy="4020820"/>
@@ -3079,7 +4309,7 @@
                     <pic:cNvPicPr/>
                   </pic:nvPicPr>
                   <pic:blipFill>
-                    <a:blip r:embed="rId11"/>
+                    <a:blip r:embed="rId14"/>
                     <a:stretch>
                       <a:fillRect/>
                     </a:stretch>
@@ -3185,6 +4415,9 @@
         <w:spacing w:after="0"/>
       </w:pPr>
       <w:r>
+        <w:rPr>
+          <w:noProof/>
+        </w:rPr>
         <w:drawing>
           <wp:inline distT="0" distB="0" distL="0" distR="0" wp14:anchorId="3A0B1D40" wp14:editId="6F373B3F">
             <wp:extent cx="5943600" cy="4891405"/>
@@ -3201,7 +4434,7 @@
                     <pic:cNvPicPr/>
                   </pic:nvPicPr>
                   <pic:blipFill>
-                    <a:blip r:embed="rId12"/>
+                    <a:blip r:embed="rId15"/>
                     <a:stretch>
                       <a:fillRect/>
                     </a:stretch>
@@ -3350,11 +4583,22 @@
     </w:p>
     <w:p>
       <w:r>
-        <w:t>The sentiment analysis conducted via the Syuzhet package in R provided a sentiment score for each tweet, which was then categorized as positive, neutral, or negative. These scores were aggregated to derive the average sentiment score for each state.</w:t>
-      </w:r>
-    </w:p>
-    <w:p>
-      <w:r>
+        <w:t xml:space="preserve">The sentiment analysis conducted via the </w:t>
+      </w:r>
+      <w:proofErr w:type="spellStart"/>
+      <w:r>
+        <w:t>Syuzhet</w:t>
+      </w:r>
+      <w:proofErr w:type="spellEnd"/>
+      <w:r>
+        <w:t xml:space="preserve"> package in R provided a sentiment score for each tweet, which was then categorized as positive, neutral, or negative. These scores were aggregated to derive the average sentiment score for each state.</w:t>
+      </w:r>
+    </w:p>
+    <w:p>
+      <w:r>
+        <w:rPr>
+          <w:noProof/>
+        </w:rPr>
         <w:drawing>
           <wp:inline distT="0" distB="0" distL="0" distR="0" wp14:anchorId="428154F7" wp14:editId="76A55966">
             <wp:extent cx="3254022" cy="342930"/>
@@ -3371,7 +4615,7 @@
                     <pic:cNvPicPr/>
                   </pic:nvPicPr>
                   <pic:blipFill>
-                    <a:blip r:embed="rId6"/>
+                    <a:blip r:embed="rId9"/>
                     <a:stretch>
                       <a:fillRect/>
                     </a:stretch>
@@ -3403,6 +4647,9 @@
         </w:rPr>
       </w:pPr>
       <w:r>
+        <w:rPr>
+          <w:noProof/>
+        </w:rPr>
         <w:drawing>
           <wp:inline distT="0" distB="0" distL="0" distR="0" wp14:anchorId="6C718106" wp14:editId="17C465D5">
             <wp:extent cx="6332220" cy="2651760"/>
@@ -3419,7 +4666,7 @@
                     <pic:cNvPicPr/>
                   </pic:nvPicPr>
                   <pic:blipFill>
-                    <a:blip r:embed="rId8"/>
+                    <a:blip r:embed="rId11"/>
                     <a:stretch>
                       <a:fillRect/>
                     </a:stretch>
@@ -3462,6 +4709,9 @@
         </w:rPr>
       </w:pPr>
       <w:r>
+        <w:rPr>
+          <w:noProof/>
+        </w:rPr>
         <w:drawing>
           <wp:inline distT="0" distB="0" distL="0" distR="0" wp14:anchorId="4ADBDBC7" wp14:editId="02413E4B">
             <wp:extent cx="6381750" cy="2438400"/>
@@ -3478,7 +4728,7 @@
                     <pic:cNvPicPr/>
                   </pic:nvPicPr>
                   <pic:blipFill>
-                    <a:blip r:embed="rId9"/>
+                    <a:blip r:embed="rId12"/>
                     <a:stretch>
                       <a:fillRect/>
                     </a:stretch>
@@ -3561,6 +4811,9 @@
         <w:spacing w:before="0" w:beforeAutospacing="0" w:after="0" w:afterAutospacing="0"/>
       </w:pPr>
       <w:r>
+        <w:rPr>
+          <w:noProof/>
+        </w:rPr>
         <w:drawing>
           <wp:inline distT="0" distB="0" distL="0" distR="0" wp14:anchorId="5C4A326F" wp14:editId="65C39509">
             <wp:extent cx="5943600" cy="5962015"/>
@@ -3577,7 +4830,7 @@
                     <pic:cNvPicPr/>
                   </pic:nvPicPr>
                   <pic:blipFill>
-                    <a:blip r:embed="rId13"/>
+                    <a:blip r:embed="rId16"/>
                     <a:stretch>
                       <a:fillRect/>
                     </a:stretch>
@@ -3612,6 +4865,9 @@
         <w:spacing w:before="0" w:beforeAutospacing="0" w:after="0" w:afterAutospacing="0"/>
       </w:pPr>
       <w:r>
+        <w:rPr>
+          <w:noProof/>
+        </w:rPr>
         <w:lastRenderedPageBreak/>
         <w:drawing>
           <wp:inline distT="0" distB="0" distL="0" distR="0" wp14:anchorId="68C2B7D0" wp14:editId="4D95BC36">
@@ -3629,7 +4885,7 @@
                     <pic:cNvPicPr/>
                   </pic:nvPicPr>
                   <pic:blipFill>
-                    <a:blip r:embed="rId14"/>
+                    <a:blip r:embed="rId17"/>
                     <a:stretch>
                       <a:fillRect/>
                     </a:stretch>
@@ -3788,6 +5044,7 @@
       <w:r>
         <w:t>But more importantly, the word “</w:t>
       </w:r>
+      <w:proofErr w:type="spellStart"/>
       <w:r>
         <w:rPr>
           <w:b/>
@@ -3795,6 +5052,7 @@
         </w:rPr>
         <w:t>bogo</w:t>
       </w:r>
+      <w:proofErr w:type="spellEnd"/>
       <w:r>
         <w:t xml:space="preserve">” was mentioned 5 times positively, referring to the </w:t>
       </w:r>
@@ -4027,7 +5285,7 @@
       <w:r>
         <w:t xml:space="preserve">” was mentioned negatively 3 times in the context of Colin Kaepernick kneeling when the national anthem was being played, instead of standing and facing the flag which individuals are expected to do, which angered the residents of Georgia. This led to huge negative sentiment as evidenced by this </w:t>
       </w:r>
-      <w:hyperlink r:id="rId15" w:history="1">
+      <w:hyperlink r:id="rId18" w:history="1">
         <w:r>
           <w:rPr>
             <w:rStyle w:val="Hyperlink"/>
@@ -4068,8 +5326,13 @@
       <w:r>
         <w:t xml:space="preserve">” was also mentioned twice, where angry netizens burned Nike </w:t>
       </w:r>
-      <w:r>
-        <w:t xml:space="preserve">shoes </w:t>
+      <w:proofErr w:type="gramStart"/>
+      <w:r>
+        <w:t>shoes</w:t>
+      </w:r>
+      <w:proofErr w:type="gramEnd"/>
+      <w:r>
+        <w:t xml:space="preserve"> </w:t>
       </w:r>
       <w:r>
         <w:t>they owned to protest Nike, as a response to Nike doubling down on th</w:t>
@@ -4080,7 +5343,7 @@
       <w:r>
         <w:t xml:space="preserve"> controversy. This is also evidenced by this </w:t>
       </w:r>
-      <w:hyperlink r:id="rId16" w:history="1">
+      <w:hyperlink r:id="rId19" w:history="1">
         <w:r>
           <w:rPr>
             <w:rStyle w:val="Hyperlink"/>
@@ -4111,6 +5374,7 @@
       <w:r>
         <w:t xml:space="preserve">The words </w:t>
       </w:r>
+      <w:proofErr w:type="spellStart"/>
       <w:r>
         <w:rPr>
           <w:b/>
@@ -4118,8 +5382,17 @@
         </w:rPr>
         <w:t>adidasfootball</w:t>
       </w:r>
-      <w:r>
-        <w:t xml:space="preserve"> (25x mentioned ) and </w:t>
+      <w:proofErr w:type="spellEnd"/>
+      <w:r>
+        <w:t xml:space="preserve"> (25x </w:t>
+      </w:r>
+      <w:proofErr w:type="gramStart"/>
+      <w:r>
+        <w:t>mentioned )</w:t>
+      </w:r>
+      <w:proofErr w:type="gramEnd"/>
+      <w:r>
+        <w:t xml:space="preserve"> and </w:t>
       </w:r>
       <w:r>
         <w:rPr>
@@ -4129,7 +5402,15 @@
         <w:t>music</w:t>
       </w:r>
       <w:r>
-        <w:t xml:space="preserve"> (26x mentioned) were also positively mentioned. While adidasfootball trending positively in Georgia is bad for Nike</w:t>
+        <w:t xml:space="preserve"> (26x mentioned) were also positively mentioned. While </w:t>
+      </w:r>
+      <w:proofErr w:type="spellStart"/>
+      <w:r>
+        <w:t>adidasfootball</w:t>
+      </w:r>
+      <w:proofErr w:type="spellEnd"/>
+      <w:r>
+        <w:t xml:space="preserve"> trending positively in Georgia is bad for Nike</w:t>
       </w:r>
       <w:r>
         <w:t>’s social media presence</w:t>
@@ -4272,67 +5553,298 @@
         </w:rPr>
         <w:t xml:space="preserve">However, as referenced by this </w:t>
       </w:r>
-      <w:hyperlink r:id="rId17" w:history="1">
+      <w:hyperlink r:id="rId20" w:history="1">
         <w:r>
           <w:rPr>
             <w:rStyle w:val="Hyperlink"/>
             <w:iCs/>
           </w:rPr>
-          <w:t>arti</w:t>
+          <w:t>article</w:t>
         </w:r>
+      </w:hyperlink>
+      <w:r>
+        <w:rPr>
+          <w:iCs/>
+        </w:rPr>
+        <w:t>, unlike Nike which had a polarizing sentiment with mostly positive sentiment in many states and negative sentiment in some states, Gillette had mostly negative sentiment which led to business loss.</w:t>
+      </w:r>
+    </w:p>
+    <w:p>
+      <w:pPr>
+        <w:pStyle w:val="NormalWeb"/>
+        <w:shd w:val="clear" w:color="auto" w:fill="FFFFFF"/>
+        <w:spacing w:before="0" w:beforeAutospacing="0" w:after="0" w:afterAutospacing="0"/>
+      </w:pPr>
+    </w:p>
+    <w:p>
+      <w:pPr>
+        <w:pStyle w:val="NormalWeb"/>
+        <w:shd w:val="clear" w:color="auto" w:fill="FFFFFF"/>
+        <w:spacing w:before="0" w:beforeAutospacing="0" w:after="0" w:afterAutospacing="0"/>
+        <w:rPr>
+          <w:b/>
+        </w:rPr>
+      </w:pPr>
+      <w:r>
+        <w:rPr>
+          <w:b/>
+        </w:rPr>
+        <w:t>Conclusion</w:t>
+      </w:r>
+    </w:p>
+    <w:p>
+      <w:pPr>
+        <w:pStyle w:val="NormalWeb"/>
+        <w:shd w:val="clear" w:color="auto" w:fill="FFFFFF"/>
+        <w:spacing w:after="0"/>
+      </w:pPr>
+      <w:r>
+        <w:t xml:space="preserve">Upon the completion of this project, the in-depth analysis of 5,000 tweets using the </w:t>
+      </w:r>
+      <w:proofErr w:type="spellStart"/>
+      <w:r>
+        <w:t>Syuzhet</w:t>
+      </w:r>
+      <w:proofErr w:type="spellEnd"/>
+      <w:r>
+        <w:t xml:space="preserve"> package in R has provided us with a comprehensive understanding of public sentiment towards Nike's decision to partner with Colin Kaepernick for their #JustDoIt campaign. The sentiment analysis aimed to parse out the most positive and negative sentiments expressed in the tweets and to identify the most frequently mentioned words associated with these sentiments for each state.</w:t>
+      </w:r>
+    </w:p>
+    <w:p>
+      <w:pPr>
+        <w:pStyle w:val="NormalWeb"/>
+        <w:shd w:val="clear" w:color="auto" w:fill="FFFFFF"/>
+        <w:spacing w:after="0"/>
+      </w:pPr>
+      <w:r>
+        <w:rPr>
+          <w:b/>
+          <w:bCs/>
+        </w:rPr>
+        <w:t>Problem Resolution</w:t>
+      </w:r>
+      <w:r>
+        <w:t>: The project's objective was to address the polarization in sentiment caused by the Kaepernick endorsement and to equip Nike with actionable insights for state-specific marketing campaigns to improve social media sentiments. By quantifying the sentiments and extracting key phrases, we have created a foundation upon which Nike can build targeted marketing strategies.</w:t>
+      </w:r>
+      <w:r>
+        <w:t xml:space="preserve"> </w:t>
+      </w:r>
+    </w:p>
+    <w:p>
+      <w:pPr>
+        <w:pStyle w:val="NormalWeb"/>
+        <w:shd w:val="clear" w:color="auto" w:fill="FFFFFF"/>
+        <w:spacing w:before="0" w:beforeAutospacing="0" w:after="0" w:afterAutospacing="0"/>
+      </w:pPr>
+    </w:p>
+    <w:p>
+      <w:pPr>
+        <w:pStyle w:val="NormalWeb"/>
+        <w:shd w:val="clear" w:color="auto" w:fill="FFFFFF"/>
+        <w:spacing w:before="0" w:beforeAutospacing="0" w:after="0" w:afterAutospacing="0"/>
+        <w:rPr>
+          <w:b/>
+        </w:rPr>
+      </w:pPr>
+      <w:r>
+        <w:rPr>
+          <w:b/>
+        </w:rPr>
+        <w:t>Recommendations</w:t>
+      </w:r>
+    </w:p>
+    <w:p>
+      <w:pPr>
+        <w:pStyle w:val="NormalWeb"/>
+        <w:shd w:val="clear" w:color="auto" w:fill="FFFFFF"/>
+        <w:spacing w:after="0"/>
+      </w:pPr>
+      <w:r>
+        <w:rPr>
+          <w:b/>
+          <w:bCs/>
+        </w:rPr>
+        <w:t>Tailored Marketing Campaigns</w:t>
+      </w:r>
+      <w:r>
+        <w:t xml:space="preserve">: Develop state-specific campaigns that align with the positive sentiments uncovered in the sentiment analysis. Focus on the words and themes that </w:t>
+      </w:r>
+      <w:proofErr w:type="gramStart"/>
+      <w:r>
+        <w:t>resonated</w:t>
+      </w:r>
+      <w:proofErr w:type="gramEnd"/>
+      <w:r>
+        <w:t xml:space="preserve"> positively within each state, using them to create localized advertisements and social media content that could foster a more positive brand image for Nike.</w:t>
+      </w:r>
+    </w:p>
+    <w:p>
+      <w:pPr>
+        <w:pStyle w:val="NormalWeb"/>
+        <w:shd w:val="clear" w:color="auto" w:fill="FFFFFF"/>
+        <w:spacing w:before="0" w:beforeAutospacing="0" w:after="0" w:afterAutospacing="0"/>
+      </w:pPr>
+      <w:r>
+        <w:rPr>
+          <w:b/>
+          <w:bCs/>
+        </w:rPr>
+        <w:t>Community Engagement</w:t>
+      </w:r>
+      <w:r>
+        <w:t>: In states where negative sentiment was predominant, Nike should consider community engagement initiatives that address the concerns and values expressed. This could involve sponsoring local sports events, community discussions, or educational programs that align with Nike's brand values and Kaepernick’s activism.</w:t>
+      </w:r>
+    </w:p>
+    <w:p>
+      <w:pPr>
+        <w:pStyle w:val="NormalWeb"/>
+        <w:shd w:val="clear" w:color="auto" w:fill="FFFFFF"/>
+        <w:spacing w:before="0" w:beforeAutospacing="0" w:after="0" w:afterAutospacing="0"/>
+        <w:rPr>
+          <w:b/>
+        </w:rPr>
+      </w:pPr>
+      <w:r>
+        <w:rPr>
+          <w:b/>
+        </w:rPr>
+        <w:lastRenderedPageBreak/>
+        <w:t>References</w:t>
+      </w:r>
+    </w:p>
+    <w:p>
+      <w:pPr>
+        <w:pStyle w:val="NormalWeb"/>
+        <w:shd w:val="clear" w:color="auto" w:fill="FFFFFF"/>
+        <w:spacing w:after="0"/>
+        <w:rPr>
+          <w:iCs/>
+        </w:rPr>
+      </w:pPr>
+      <w:r>
+        <w:rPr>
+          <w:iCs/>
+        </w:rPr>
+        <w:t>1. Bostock, B. (2018, September 4). People are destroying their Nike shoes and socks to protest Nike’s Colin Kaepernick ad campaign. Business Insider. https://www.businessinsider.com/nike-advert-with-colin-kaepernick-has-people-burning-products-2018-9</w:t>
+      </w:r>
+    </w:p>
+    <w:p>
+      <w:pPr>
+        <w:pStyle w:val="NormalWeb"/>
+        <w:shd w:val="clear" w:color="auto" w:fill="FFFFFF"/>
+        <w:spacing w:after="0"/>
+        <w:rPr>
+          <w:iCs/>
+        </w:rPr>
+      </w:pPr>
+      <w:r>
+        <w:rPr>
+          <w:iCs/>
+        </w:rPr>
+        <w:t>2. Truett McConnell University in Georgia cuts ties with Nike over Colin Kaepernick ad - CBS News. (2018, September 10). Www.cbsnews.com. https://www.cbsnews.com/news/georgia-truett-mcconnell-university-cuts-ties-nike-ad-colin-kaepernick-mocking-our-troops/</w:t>
+      </w:r>
+    </w:p>
+    <w:p>
+      <w:pPr>
+        <w:pStyle w:val="NormalWeb"/>
+        <w:shd w:val="clear" w:color="auto" w:fill="FFFFFF"/>
+        <w:spacing w:after="0"/>
+        <w:rPr>
+          <w:iCs/>
+        </w:rPr>
+      </w:pPr>
+      <w:r>
+        <w:rPr>
+          <w:iCs/>
+        </w:rPr>
+        <w:t xml:space="preserve">3. Georgiev, G. (2020, November 26). $350 </w:t>
+      </w:r>
+      <w:proofErr w:type="spellStart"/>
+      <w:r>
+        <w:rPr>
+          <w:iCs/>
+        </w:rPr>
+        <w:t>mln</w:t>
+      </w:r>
+      <w:proofErr w:type="spellEnd"/>
+      <w:r>
+        <w:rPr>
+          <w:iCs/>
+        </w:rPr>
+        <w:t xml:space="preserve">. in 6 Months — The Cost of the 2019 Gillette Advertising Fiasco? Medium. </w:t>
+      </w:r>
+      <w:hyperlink r:id="rId21" w:history="1">
         <w:r>
           <w:rPr>
             <w:rStyle w:val="Hyperlink"/>
             <w:iCs/>
           </w:rPr>
-          <w:t>c</w:t>
-        </w:r>
-        <w:r>
-          <w:rPr>
-            <w:rStyle w:val="Hyperlink"/>
-            <w:iCs/>
-          </w:rPr>
-          <w:t>le</w:t>
+          <w:t>https://georgi-georgiev.medium.com/350-mln-in-6-months-the-cost-of-the-2019-gillette-advertising-fiasco-86785f29a4bf</w:t>
         </w:r>
       </w:hyperlink>
-      <w:r>
-        <w:rPr>
-          <w:iCs/>
-        </w:rPr>
-        <w:t>, unlike Nike which had a polarizing sentiment with mostly positive sentiment in many states and negative sentiment in some states, Gillette had mostly negative sentiment which led to business loss.</w:t>
-      </w:r>
-    </w:p>
-    <w:p>
-      <w:pPr>
-        <w:pStyle w:val="NormalWeb"/>
-        <w:shd w:val="clear" w:color="auto" w:fill="FFFFFF"/>
-        <w:spacing w:before="0" w:beforeAutospacing="0" w:after="0" w:afterAutospacing="0"/>
-      </w:pPr>
-    </w:p>
-    <w:p>
-      <w:pPr>
-        <w:pStyle w:val="NormalWeb"/>
-        <w:shd w:val="clear" w:color="auto" w:fill="FFFFFF"/>
-        <w:spacing w:before="0" w:beforeAutospacing="0" w:after="0" w:afterAutospacing="0"/>
-        <w:rPr>
-          <w:b/>
-        </w:rPr>
-      </w:pPr>
-      <w:r>
-        <w:rPr>
-          <w:b/>
-        </w:rPr>
-        <w:t>Conclusion</w:t>
-      </w:r>
     </w:p>
     <w:p>
       <w:pPr>
         <w:pStyle w:val="NormalWeb"/>
         <w:shd w:val="clear" w:color="auto" w:fill="FFFFFF"/>
         <w:spacing w:after="0"/>
-      </w:pPr>
-      <w:r>
-        <w:t>Upon the completion of this project, the in-depth analysis of 5,000 tweets using the Syuzhet package in R has provided us with a comprehensive understanding of public sentiment towards Nike's decision to partner with Colin Kaepernick for their #JustDoIt campaign. The sentiment analysis aimed to parse out the most positive and negative sentiments expressed in the tweets and to identify the most frequently mentioned words associated with these sentiments for each state.</w:t>
+        <w:rPr>
+          <w:iCs/>
+        </w:rPr>
+      </w:pPr>
+      <w:r>
+        <w:rPr>
+          <w:iCs/>
+        </w:rPr>
+        <w:t xml:space="preserve">4. </w:t>
+      </w:r>
+      <w:r>
+        <w:rPr>
+          <w:iCs/>
+        </w:rPr>
+        <w:t xml:space="preserve">Samuel </w:t>
+      </w:r>
+      <w:proofErr w:type="spellStart"/>
+      <w:r>
+        <w:rPr>
+          <w:iCs/>
+        </w:rPr>
+        <w:t>Jebaraj</w:t>
+      </w:r>
+      <w:proofErr w:type="spellEnd"/>
+      <w:r>
+        <w:rPr>
+          <w:iCs/>
+        </w:rPr>
+        <w:t xml:space="preserve"> Benjamin, Pallab Kumar Biswas, M </w:t>
+      </w:r>
+      <w:proofErr w:type="spellStart"/>
+      <w:r>
+        <w:rPr>
+          <w:iCs/>
+        </w:rPr>
+        <w:t>Srikamalaladevi</w:t>
+      </w:r>
+      <w:proofErr w:type="spellEnd"/>
+      <w:r>
+        <w:rPr>
+          <w:iCs/>
+        </w:rPr>
+        <w:t xml:space="preserve"> M </w:t>
+      </w:r>
+      <w:proofErr w:type="spellStart"/>
+      <w:r>
+        <w:rPr>
+          <w:iCs/>
+        </w:rPr>
+        <w:t>Marathamuthu</w:t>
+      </w:r>
+      <w:proofErr w:type="spellEnd"/>
+      <w:r>
+        <w:rPr>
+          <w:iCs/>
+        </w:rPr>
+        <w:t xml:space="preserve"> &amp; Murugesh Arunachalam (2022) Social Media Sentiments and Firm Value, Applied Economics, 54:26, 2983-2997, DOI: 10.1080/00036846.2021.2001421</w:t>
       </w:r>
     </w:p>
     <w:p>
@@ -4340,144 +5852,67 @@
         <w:pStyle w:val="NormalWeb"/>
         <w:shd w:val="clear" w:color="auto" w:fill="FFFFFF"/>
         <w:spacing w:after="0"/>
-      </w:pPr>
-      <w:r>
-        <w:rPr>
-          <w:b/>
-          <w:bCs/>
-        </w:rPr>
-        <w:t>Problem Resolution</w:t>
-      </w:r>
-      <w:r>
-        <w:t>: The project's objective was to address the polarization in sentiment caused by the Kaepernick endorsement and to equip Nike with actionable insights for state-specific marketing campaigns to improve social media sentiments. By quantifying the sentiments and extracting key phrases, we have created a foundation upon which Nike can build targeted marketing strategies.</w:t>
-      </w:r>
-      <w:r>
-        <w:t xml:space="preserve"> </w:t>
-      </w:r>
-    </w:p>
-    <w:p>
-      <w:pPr>
-        <w:pStyle w:val="NormalWeb"/>
-        <w:shd w:val="clear" w:color="auto" w:fill="FFFFFF"/>
-        <w:spacing w:before="0" w:beforeAutospacing="0" w:after="0" w:afterAutospacing="0"/>
-      </w:pPr>
-    </w:p>
-    <w:p>
-      <w:pPr>
-        <w:pStyle w:val="NormalWeb"/>
-        <w:shd w:val="clear" w:color="auto" w:fill="FFFFFF"/>
-        <w:spacing w:before="0" w:beforeAutospacing="0" w:after="0" w:afterAutospacing="0"/>
-        <w:rPr>
-          <w:b/>
-        </w:rPr>
-      </w:pPr>
-      <w:r>
-        <w:rPr>
-          <w:b/>
-        </w:rPr>
-        <w:t>Recommendations</w:t>
-      </w:r>
-    </w:p>
-    <w:p>
-      <w:pPr>
-        <w:pStyle w:val="NormalWeb"/>
-        <w:shd w:val="clear" w:color="auto" w:fill="FFFFFF"/>
-        <w:spacing w:after="0"/>
-      </w:pPr>
-      <w:r>
-        <w:rPr>
-          <w:b/>
-          <w:bCs/>
-        </w:rPr>
-        <w:t>Tailored Marketing Campaigns</w:t>
-      </w:r>
-      <w:r>
-        <w:t>: Develop state-specific campaigns that align with the positive sentiments uncovered in the sentiment analysis. Focus on the words and themes that resonated positively within each state, using them to create localized advertisements and social media content that could foster a more positive brand image for Nike.</w:t>
-      </w:r>
-    </w:p>
-    <w:p>
-      <w:pPr>
-        <w:pStyle w:val="NormalWeb"/>
-        <w:shd w:val="clear" w:color="auto" w:fill="FFFFFF"/>
-        <w:spacing w:before="0" w:beforeAutospacing="0" w:after="0" w:afterAutospacing="0"/>
-      </w:pPr>
-      <w:r>
-        <w:rPr>
-          <w:b/>
-          <w:bCs/>
-        </w:rPr>
-        <w:t>Community Engagement</w:t>
-      </w:r>
-      <w:r>
-        <w:t>: In states where negative sentiment was predominant, Nike should consider community engagement initiatives that address the concerns and values expressed. This could involve sponsoring local sports events, community discussions, or educational programs that align with Nike's brand values and Kaepernick’s activism.</w:t>
-      </w:r>
-    </w:p>
-    <w:p>
-      <w:pPr>
-        <w:pStyle w:val="NormalWeb"/>
-        <w:shd w:val="clear" w:color="auto" w:fill="FFFFFF"/>
-        <w:spacing w:before="0" w:beforeAutospacing="0" w:after="0" w:afterAutospacing="0"/>
-        <w:rPr>
-          <w:b/>
-        </w:rPr>
-      </w:pPr>
-      <w:r>
-        <w:rPr>
-          <w:b/>
-        </w:rPr>
-        <w:lastRenderedPageBreak/>
-        <w:t>References</w:t>
-      </w:r>
-    </w:p>
-    <w:p>
-      <w:pPr>
-        <w:pStyle w:val="NormalWeb"/>
-        <w:shd w:val="clear" w:color="auto" w:fill="FFFFFF"/>
-        <w:spacing w:after="0"/>
-        <w:rPr>
-          <w:iCs/>
-        </w:rPr>
-      </w:pPr>
-      <w:r>
-        <w:rPr>
-          <w:iCs/>
-        </w:rPr>
-        <w:t>1. Bostock, B. (2018, September 4). People are destroying their Nike shoes and socks to protest Nike’s Colin Kaepernick ad campaign. Business Insider. https://www.businessinsider.com/nike-advert-with-colin-kaepernick-has-people-burning-products-2018-9</w:t>
-      </w:r>
-    </w:p>
-    <w:p>
-      <w:pPr>
-        <w:pStyle w:val="NormalWeb"/>
-        <w:shd w:val="clear" w:color="auto" w:fill="FFFFFF"/>
-        <w:spacing w:after="0"/>
-        <w:rPr>
-          <w:iCs/>
-        </w:rPr>
-      </w:pPr>
-      <w:r>
-        <w:rPr>
-          <w:iCs/>
-        </w:rPr>
-        <w:t>2. Truett McConnell University in Georgia cuts ties with Nike over Colin Kaepernick ad - CBS News. (2018, September 10). Www.cbsnews.com. https://www.cbsnews.com/news/georgia-truett-mcconnell-university-cuts-ties-nike-ad-colin-kaepernick-mocking-our-troops/</w:t>
-      </w:r>
-    </w:p>
-    <w:p>
-      <w:pPr>
-        <w:pStyle w:val="NormalWeb"/>
-        <w:shd w:val="clear" w:color="auto" w:fill="FFFFFF"/>
-        <w:spacing w:after="0"/>
-        <w:rPr>
-          <w:iCs/>
-        </w:rPr>
-      </w:pPr>
-      <w:r>
-        <w:rPr>
-          <w:iCs/>
-        </w:rPr>
-        <w:t>3. Georgiev, G. (2020, November 26). $350 mln. in 6 Months — The Cost of the 2019 Gillette Advertising Fiasco? Medium. https://georgi-georgiev.medium.com/350-mln-in-6-months-the-cost-of-the-2019-gillette-advertising-fiasco-86785f29a4bf</w:t>
+        <w:rPr>
+          <w:iCs/>
+        </w:rPr>
+      </w:pPr>
+      <w:r>
+        <w:rPr>
+          <w:iCs/>
+        </w:rPr>
+        <w:t xml:space="preserve">5. </w:t>
+      </w:r>
+      <w:r>
+        <w:rPr>
+          <w:iCs/>
+        </w:rPr>
+        <w:t xml:space="preserve">Mendoza-Urdiales RA, Núñez-Mora JA, </w:t>
+      </w:r>
+      <w:proofErr w:type="spellStart"/>
+      <w:r>
+        <w:rPr>
+          <w:iCs/>
+        </w:rPr>
+        <w:t>Santillán</w:t>
+      </w:r>
+      <w:proofErr w:type="spellEnd"/>
+      <w:r>
+        <w:rPr>
+          <w:iCs/>
+        </w:rPr>
+        <w:t xml:space="preserve">-Salgado RJ, Valencia-Herrera H. Twitter Sentiment </w:t>
+      </w:r>
+      <w:proofErr w:type="gramStart"/>
+      <w:r>
+        <w:rPr>
+          <w:iCs/>
+        </w:rPr>
+        <w:t>Analysis</w:t>
+      </w:r>
+      <w:proofErr w:type="gramEnd"/>
+      <w:r>
+        <w:rPr>
+          <w:iCs/>
+        </w:rPr>
+        <w:t xml:space="preserve"> and Influence on Stock Performance Using Transfer Entropy and EGARCH Methods. Entropy (Basel). 2022 Jun 25;24(7):874. </w:t>
+      </w:r>
+      <w:proofErr w:type="spellStart"/>
+      <w:r>
+        <w:rPr>
+          <w:iCs/>
+        </w:rPr>
+        <w:t>doi</w:t>
+      </w:r>
+      <w:proofErr w:type="spellEnd"/>
+      <w:r>
+        <w:rPr>
+          <w:iCs/>
+        </w:rPr>
+        <w:t>: 10.3390/e24070874. PMID: 35885097; PMCID: PMC9324505.</w:t>
       </w:r>
     </w:p>
     <w:sectPr>
+      <w:headerReference w:type="default" r:id="rId22"/>
       <w:pgSz w:w="12240" w:h="15840"/>
       <w:pgMar w:top="1440" w:right="1440" w:bottom="1440" w:left="1440" w:header="720" w:footer="720" w:gutter="0"/>
       <w:cols w:space="720"/>
@@ -4485,6 +5920,115 @@
     </w:sectPr>
   </w:body>
 </w:document>
+</file>
+
+<file path=word/endnotes.xml><?xml version="1.0" encoding="utf-8"?>
+<w:endnotes xmlns:wpc="http://schemas.microsoft.com/office/word/2010/wordprocessingCanvas" xmlns:cx="http://schemas.microsoft.com/office/drawing/2014/chartex" xmlns:cx1="http://schemas.microsoft.com/office/drawing/2015/9/8/chartex" xmlns:cx2="http://schemas.microsoft.com/office/drawing/2015/10/21/chartex" xmlns:cx3="http://schemas.microsoft.com/office/drawing/2016/5/9/chartex" xmlns:cx4="http://schemas.microsoft.com/office/drawing/2016/5/10/chartex" xmlns:cx5="http://schemas.microsoft.com/office/drawing/2016/5/11/chartex" xmlns:cx6="http://schemas.microsoft.com/office/drawing/2016/5/12/chartex" xmlns:cx7="http://schemas.microsoft.com/office/drawing/2016/5/13/chartex" xmlns:cx8="http://schemas.microsoft.com/office/drawing/2016/5/14/chartex" xmlns:mc="http://schemas.openxmlformats.org/markup-compatibility/2006" xmlns:aink="http://schemas.microsoft.com/office/drawing/2016/ink" xmlns:am3d="http://schemas.microsoft.com/office/drawing/2017/model3d" xmlns:o="urn:schemas-microsoft-com:office:office" xmlns:oel="http://schemas.microsoft.com/office/2019/extlst" xmlns:r="http://schemas.openxmlformats.org/officeDocument/2006/relationships" xmlns:m="http://schemas.openxmlformats.org/officeDocument/2006/math" xmlns:v="urn:schemas-microsoft-com:vml" xmlns:wp14="http://schemas.microsoft.com/office/word/2010/wordprocessingDrawing" xmlns:wp="http://schemas.openxmlformats.org/drawingml/2006/wordprocessingDrawing" xmlns:w10="urn:schemas-microsoft-com:office:word" xmlns:w="http://schemas.openxmlformats.org/wordprocessingml/2006/main" xmlns:w14="http://schemas.microsoft.com/office/word/2010/wordml" xmlns:w15="http://schemas.microsoft.com/office/word/2012/wordml" xmlns:w16cex="http://schemas.microsoft.com/office/word/2018/wordml/cex" xmlns:w16cid="http://schemas.microsoft.com/office/word/2016/wordml/cid" xmlns:w16="http://schemas.microsoft.com/office/word/2018/wordml" xmlns:w16sdtdh="http://schemas.microsoft.com/office/word/2020/wordml/sdtdatahash" xmlns:w16se="http://schemas.microsoft.com/office/word/2015/wordml/symex" xmlns:wpg="http://schemas.microsoft.com/office/word/2010/wordprocessingGroup" xmlns:wpi="http://schemas.microsoft.com/office/word/2010/wordprocessingInk" xmlns:wne="http://schemas.microsoft.com/office/word/2006/wordml" xmlns:wps="http://schemas.microsoft.com/office/word/2010/wordprocessingShape" mc:Ignorable="w14 w15 w16se w16cid w16 w16cex w16sdtdh wp14">
+  <w:endnote w:type="separator" w:id="-1">
+    <w:p>
+      <w:pPr>
+        <w:spacing w:after="0" w:line="240" w:lineRule="auto"/>
+      </w:pPr>
+      <w:r>
+        <w:separator/>
+      </w:r>
+    </w:p>
+  </w:endnote>
+  <w:endnote w:type="continuationSeparator" w:id="0">
+    <w:p>
+      <w:pPr>
+        <w:spacing w:after="0" w:line="240" w:lineRule="auto"/>
+      </w:pPr>
+      <w:r>
+        <w:continuationSeparator/>
+      </w:r>
+    </w:p>
+  </w:endnote>
+</w:endnotes>
+</file>
+
+<file path=word/footnotes.xml><?xml version="1.0" encoding="utf-8"?>
+<w:footnotes xmlns:wpc="http://schemas.microsoft.com/office/word/2010/wordprocessingCanvas" xmlns:cx="http://schemas.microsoft.com/office/drawing/2014/chartex" xmlns:cx1="http://schemas.microsoft.com/office/drawing/2015/9/8/chartex" xmlns:cx2="http://schemas.microsoft.com/office/drawing/2015/10/21/chartex" xmlns:cx3="http://schemas.microsoft.com/office/drawing/2016/5/9/chartex" xmlns:cx4="http://schemas.microsoft.com/office/drawing/2016/5/10/chartex" xmlns:cx5="http://schemas.microsoft.com/office/drawing/2016/5/11/chartex" xmlns:cx6="http://schemas.microsoft.com/office/drawing/2016/5/12/chartex" xmlns:cx7="http://schemas.microsoft.com/office/drawing/2016/5/13/chartex" xmlns:cx8="http://schemas.microsoft.com/office/drawing/2016/5/14/chartex" xmlns:mc="http://schemas.openxmlformats.org/markup-compatibility/2006" xmlns:aink="http://schemas.microsoft.com/office/drawing/2016/ink" xmlns:am3d="http://schemas.microsoft.com/office/drawing/2017/model3d" xmlns:o="urn:schemas-microsoft-com:office:office" xmlns:oel="http://schemas.microsoft.com/office/2019/extlst" xmlns:r="http://schemas.openxmlformats.org/officeDocument/2006/relationships" xmlns:m="http://schemas.openxmlformats.org/officeDocument/2006/math" xmlns:v="urn:schemas-microsoft-com:vml" xmlns:wp14="http://schemas.microsoft.com/office/word/2010/wordprocessingDrawing" xmlns:wp="http://schemas.openxmlformats.org/drawingml/2006/wordprocessingDrawing" xmlns:w10="urn:schemas-microsoft-com:office:word" xmlns:w="http://schemas.openxmlformats.org/wordprocessingml/2006/main" xmlns:w14="http://schemas.microsoft.com/office/word/2010/wordml" xmlns:w15="http://schemas.microsoft.com/office/word/2012/wordml" xmlns:w16cex="http://schemas.microsoft.com/office/word/2018/wordml/cex" xmlns:w16cid="http://schemas.microsoft.com/office/word/2016/wordml/cid" xmlns:w16="http://schemas.microsoft.com/office/word/2018/wordml" xmlns:w16sdtdh="http://schemas.microsoft.com/office/word/2020/wordml/sdtdatahash" xmlns:w16se="http://schemas.microsoft.com/office/word/2015/wordml/symex" xmlns:wpg="http://schemas.microsoft.com/office/word/2010/wordprocessingGroup" xmlns:wpi="http://schemas.microsoft.com/office/word/2010/wordprocessingInk" xmlns:wne="http://schemas.microsoft.com/office/word/2006/wordml" xmlns:wps="http://schemas.microsoft.com/office/word/2010/wordprocessingShape" mc:Ignorable="w14 w15 w16se w16cid w16 w16cex w16sdtdh wp14">
+  <w:footnote w:type="separator" w:id="-1">
+    <w:p>
+      <w:pPr>
+        <w:spacing w:after="0" w:line="240" w:lineRule="auto"/>
+      </w:pPr>
+      <w:r>
+        <w:separator/>
+      </w:r>
+    </w:p>
+  </w:footnote>
+  <w:footnote w:type="continuationSeparator" w:id="0">
+    <w:p>
+      <w:pPr>
+        <w:spacing w:after="0" w:line="240" w:lineRule="auto"/>
+      </w:pPr>
+      <w:r>
+        <w:continuationSeparator/>
+      </w:r>
+    </w:p>
+  </w:footnote>
+</w:footnotes>
+</file>
+
+<file path=word/header1.xml><?xml version="1.0" encoding="utf-8"?>
+<w:hdr xmlns:wpc="http://schemas.microsoft.com/office/word/2010/wordprocessingCanvas" xmlns:cx="http://schemas.microsoft.com/office/drawing/2014/chartex" xmlns:cx1="http://schemas.microsoft.com/office/drawing/2015/9/8/chartex" xmlns:cx2="http://schemas.microsoft.com/office/drawing/2015/10/21/chartex" xmlns:cx3="http://schemas.microsoft.com/office/drawing/2016/5/9/chartex" xmlns:cx4="http://schemas.microsoft.com/office/drawing/2016/5/10/chartex" xmlns:cx5="http://schemas.microsoft.com/office/drawing/2016/5/11/chartex" xmlns:cx6="http://schemas.microsoft.com/office/drawing/2016/5/12/chartex" xmlns:cx7="http://schemas.microsoft.com/office/drawing/2016/5/13/chartex" xmlns:cx8="http://schemas.microsoft.com/office/drawing/2016/5/14/chartex" xmlns:mc="http://schemas.openxmlformats.org/markup-compatibility/2006" xmlns:aink="http://schemas.microsoft.com/office/drawing/2016/ink" xmlns:am3d="http://schemas.microsoft.com/office/drawing/2017/model3d" xmlns:o="urn:schemas-microsoft-com:office:office" xmlns:oel="http://schemas.microsoft.com/office/2019/extlst" xmlns:r="http://schemas.openxmlformats.org/officeDocument/2006/relationships" xmlns:m="http://schemas.openxmlformats.org/officeDocument/2006/math" xmlns:v="urn:schemas-microsoft-com:vml" xmlns:wp14="http://schemas.microsoft.com/office/word/2010/wordprocessingDrawing" xmlns:wp="http://schemas.openxmlformats.org/drawingml/2006/wordprocessingDrawing" xmlns:w10="urn:schemas-microsoft-com:office:word" xmlns:w="http://schemas.openxmlformats.org/wordprocessingml/2006/main" xmlns:w14="http://schemas.microsoft.com/office/word/2010/wordml" xmlns:w15="http://schemas.microsoft.com/office/word/2012/wordml" xmlns:w16cex="http://schemas.microsoft.com/office/word/2018/wordml/cex" xmlns:w16cid="http://schemas.microsoft.com/office/word/2016/wordml/cid" xmlns:w16="http://schemas.microsoft.com/office/word/2018/wordml" xmlns:w16sdtdh="http://schemas.microsoft.com/office/word/2020/wordml/sdtdatahash" xmlns:w16se="http://schemas.microsoft.com/office/word/2015/wordml/symex" xmlns:wpg="http://schemas.microsoft.com/office/word/2010/wordprocessingGroup" xmlns:wpi="http://schemas.microsoft.com/office/word/2010/wordprocessingInk" xmlns:wne="http://schemas.microsoft.com/office/word/2006/wordml" xmlns:wps="http://schemas.microsoft.com/office/word/2010/wordprocessingShape" mc:Ignorable="w14 w15 w16se w16cid w16 w16cex w16sdtdh wp14">
+  <w:sdt>
+    <w:sdtPr>
+      <w:id w:val="-583371486"/>
+      <w:docPartObj>
+        <w:docPartGallery w:val="Page Numbers (Top of Page)"/>
+        <w:docPartUnique/>
+      </w:docPartObj>
+    </w:sdtPr>
+    <w:sdtEndPr>
+      <w:rPr>
+        <w:noProof/>
+      </w:rPr>
+    </w:sdtEndPr>
+    <w:sdtContent>
+      <w:p>
+        <w:pPr>
+          <w:pStyle w:val="Header"/>
+          <w:jc w:val="right"/>
+        </w:pPr>
+      </w:p>
+      <w:p>
+        <w:pPr>
+          <w:pStyle w:val="Header"/>
+          <w:jc w:val="right"/>
+        </w:pPr>
+        <w:r>
+          <w:fldChar w:fldCharType="begin"/>
+        </w:r>
+        <w:r>
+          <w:instrText xml:space="preserve"> PAGE   \* MERGEFORMAT </w:instrText>
+        </w:r>
+        <w:r>
+          <w:fldChar w:fldCharType="separate"/>
+        </w:r>
+        <w:r>
+          <w:rPr>
+            <w:noProof/>
+          </w:rPr>
+          <w:t>2</w:t>
+        </w:r>
+        <w:r>
+          <w:rPr>
+            <w:noProof/>
+          </w:rPr>
+          <w:fldChar w:fldCharType="end"/>
+        </w:r>
+      </w:p>
+    </w:sdtContent>
+  </w:sdt>
+  <w:p>
+    <w:pPr>
+      <w:pStyle w:val="Header"/>
+    </w:pPr>
+  </w:p>
+</w:hdr>
 </file>
 
 <file path=word/styles.xml><?xml version="1.0" encoding="utf-8"?>
@@ -4891,6 +6435,7 @@
   <w:style w:type="character" w:default="1" w:styleId="DefaultParagraphFont">
     <w:name w:val="Default Paragraph Font"/>
     <w:uiPriority w:val="1"/>
+    <w:semiHidden/>
     <w:unhideWhenUsed/>
   </w:style>
   <w:style w:type="table" w:default="1" w:styleId="TableNormal">
@@ -4965,6 +6510,50 @@
       <w:color w:val="954F72" w:themeColor="followedHyperlink"/>
       <w:u w:val="single"/>
     </w:rPr>
+  </w:style>
+  <w:style w:type="paragraph" w:styleId="Header">
+    <w:name w:val="header"/>
+    <w:basedOn w:val="Normal"/>
+    <w:link w:val="HeaderChar"/>
+    <w:uiPriority w:val="99"/>
+    <w:unhideWhenUsed/>
+    <w:rsid w:val="00C72035"/>
+    <w:pPr>
+      <w:tabs>
+        <w:tab w:val="center" w:pos="4680"/>
+        <w:tab w:val="right" w:pos="9360"/>
+      </w:tabs>
+      <w:spacing w:after="0" w:line="240" w:lineRule="auto"/>
+    </w:pPr>
+  </w:style>
+  <w:style w:type="character" w:customStyle="1" w:styleId="HeaderChar">
+    <w:name w:val="Header Char"/>
+    <w:basedOn w:val="DefaultParagraphFont"/>
+    <w:link w:val="Header"/>
+    <w:uiPriority w:val="99"/>
+    <w:rsid w:val="00C72035"/>
+  </w:style>
+  <w:style w:type="paragraph" w:styleId="Footer">
+    <w:name w:val="footer"/>
+    <w:basedOn w:val="Normal"/>
+    <w:link w:val="FooterChar"/>
+    <w:uiPriority w:val="99"/>
+    <w:unhideWhenUsed/>
+    <w:rsid w:val="00C72035"/>
+    <w:pPr>
+      <w:tabs>
+        <w:tab w:val="center" w:pos="4680"/>
+        <w:tab w:val="right" w:pos="9360"/>
+      </w:tabs>
+      <w:spacing w:after="0" w:line="240" w:lineRule="auto"/>
+    </w:pPr>
+  </w:style>
+  <w:style w:type="character" w:customStyle="1" w:styleId="FooterChar">
+    <w:name w:val="Footer Char"/>
+    <w:basedOn w:val="DefaultParagraphFont"/>
+    <w:link w:val="Footer"/>
+    <w:uiPriority w:val="99"/>
+    <w:rsid w:val="00C72035"/>
   </w:style>
 </w:styles>
 </file>
